--- a/baocaobtl.docx
+++ b/baocaobtl.docx
@@ -594,9 +594,9 @@
               <w:tab w:val="right" w:leader="dot" w:pos="9061"/>
             </w:tabs>
             <w:rPr>
+              <w:rFonts w:ascii="Times New Roman" w:hAnsi="Times New Roman" w:cs="Times New Roman"/>
               <w:noProof/>
-              <w:sz w:val="24"/>
-              <w:szCs w:val="24"/>
+              <w:sz w:val="28"/>
               <w:lang w:val="en-US" w:eastAsia="ko-KR" w:bidi="ar-SA"/>
             </w:rPr>
           </w:pPr>
@@ -621,60 +621,75 @@
             </w:rPr>
             <w:fldChar w:fldCharType="separate"/>
           </w:r>
-          <w:hyperlink w:anchor="_Toc181361451" w:history="1">
+          <w:hyperlink w:anchor="_Toc181392405" w:history="1">
             <w:r>
               <w:rPr>
                 <w:rStyle w:val="Hyperlink"/>
                 <w:rFonts w:ascii="Times New Roman" w:hAnsi="Times New Roman" w:cs="Times New Roman"/>
                 <w:noProof/>
+                <w:sz w:val="28"/>
               </w:rPr>
               <w:t>I. Đề tài :  Quản lý siêu thị nhỏ.</w:t>
             </w:r>
             <w:r>
               <w:rPr>
+                <w:rFonts w:ascii="Times New Roman" w:hAnsi="Times New Roman" w:cs="Times New Roman"/>
                 <w:noProof/>
                 <w:webHidden/>
+                <w:sz w:val="28"/>
               </w:rPr>
               <w:tab/>
             </w:r>
             <w:r>
               <w:rPr>
+                <w:rFonts w:ascii="Times New Roman" w:hAnsi="Times New Roman" w:cs="Times New Roman"/>
                 <w:noProof/>
                 <w:webHidden/>
+                <w:sz w:val="28"/>
               </w:rPr>
               <w:fldChar w:fldCharType="begin"/>
             </w:r>
             <w:r>
               <w:rPr>
+                <w:rFonts w:ascii="Times New Roman" w:hAnsi="Times New Roman" w:cs="Times New Roman"/>
                 <w:noProof/>
                 <w:webHidden/>
-              </w:rPr>
-              <w:instrText xml:space="preserve"> PAGEREF _Toc181361451 \h </w:instrText>
-            </w:r>
-            <w:r>
-              <w:rPr>
+                <w:sz w:val="28"/>
+              </w:rPr>
+              <w:instrText xml:space="preserve"> PAGEREF _Toc181392405 \h </w:instrText>
+            </w:r>
+            <w:r>
+              <w:rPr>
+                <w:rFonts w:ascii="Times New Roman" w:hAnsi="Times New Roman" w:cs="Times New Roman"/>
                 <w:noProof/>
                 <w:webHidden/>
-              </w:rPr>
-            </w:r>
-            <w:r>
-              <w:rPr>
+                <w:sz w:val="28"/>
+              </w:rPr>
+            </w:r>
+            <w:r>
+              <w:rPr>
+                <w:rFonts w:ascii="Times New Roman" w:hAnsi="Times New Roman" w:cs="Times New Roman"/>
                 <w:noProof/>
                 <w:webHidden/>
+                <w:sz w:val="28"/>
               </w:rPr>
               <w:fldChar w:fldCharType="separate"/>
             </w:r>
             <w:r>
               <w:rPr>
+                <w:rFonts w:ascii="Times New Roman" w:hAnsi="Times New Roman" w:cs="Times New Roman"/>
                 <w:noProof/>
                 <w:webHidden/>
-              </w:rPr>
-              <w:t>3</w:t>
-            </w:r>
-            <w:r>
-              <w:rPr>
+                <w:sz w:val="28"/>
+              </w:rPr>
+              <w:t>2</w:t>
+            </w:r>
+            <w:r>
+              <w:rPr>
+                <w:rFonts w:ascii="Times New Roman" w:hAnsi="Times New Roman" w:cs="Times New Roman"/>
                 <w:noProof/>
                 <w:webHidden/>
+                <w:sz w:val="28"/>
               </w:rPr>
               <w:fldChar w:fldCharType="end"/>
             </w:r>
@@ -688,26 +703,27 @@
               <w:tab w:val="right" w:leader="dot" w:pos="9061"/>
             </w:tabs>
             <w:rPr>
+              <w:rFonts w:ascii="Times New Roman" w:hAnsi="Times New Roman" w:cs="Times New Roman"/>
               <w:noProof/>
-              <w:sz w:val="24"/>
-              <w:szCs w:val="24"/>
+              <w:sz w:val="28"/>
               <w:lang w:val="en-US" w:eastAsia="ko-KR" w:bidi="ar-SA"/>
             </w:rPr>
           </w:pPr>
-          <w:hyperlink w:anchor="_Toc181361452" w:history="1">
+          <w:hyperlink w:anchor="_Toc181392406" w:history="1">
             <w:r>
               <w:rPr>
                 <w:rStyle w:val="Hyperlink"/>
                 <w:rFonts w:ascii="Times New Roman" w:hAnsi="Times New Roman" w:cs="Times New Roman"/>
                 <w:noProof/>
+                <w:sz w:val="28"/>
               </w:rPr>
               <w:t>1.</w:t>
             </w:r>
             <w:r>
               <w:rPr>
-                <w:noProof/>
-                <w:sz w:val="24"/>
-                <w:szCs w:val="24"/>
+                <w:rFonts w:ascii="Times New Roman" w:hAnsi="Times New Roman" w:cs="Times New Roman"/>
+                <w:noProof/>
+                <w:sz w:val="28"/>
                 <w:lang w:val="en-US" w:eastAsia="ko-KR" w:bidi="ar-SA"/>
               </w:rPr>
               <w:tab/>
@@ -717,54 +733,69 @@
                 <w:rStyle w:val="Hyperlink"/>
                 <w:rFonts w:ascii="Times New Roman" w:hAnsi="Times New Roman" w:cs="Times New Roman"/>
                 <w:noProof/>
+                <w:sz w:val="28"/>
               </w:rPr>
               <w:t>Sơ lược về hệ thống</w:t>
             </w:r>
             <w:r>
               <w:rPr>
+                <w:rFonts w:ascii="Times New Roman" w:hAnsi="Times New Roman" w:cs="Times New Roman"/>
                 <w:noProof/>
                 <w:webHidden/>
+                <w:sz w:val="28"/>
               </w:rPr>
               <w:tab/>
             </w:r>
             <w:r>
               <w:rPr>
+                <w:rFonts w:ascii="Times New Roman" w:hAnsi="Times New Roman" w:cs="Times New Roman"/>
                 <w:noProof/>
                 <w:webHidden/>
+                <w:sz w:val="28"/>
               </w:rPr>
               <w:fldChar w:fldCharType="begin"/>
             </w:r>
             <w:r>
               <w:rPr>
+                <w:rFonts w:ascii="Times New Roman" w:hAnsi="Times New Roman" w:cs="Times New Roman"/>
                 <w:noProof/>
                 <w:webHidden/>
-              </w:rPr>
-              <w:instrText xml:space="preserve"> PAGEREF _Toc181361452 \h </w:instrText>
-            </w:r>
-            <w:r>
-              <w:rPr>
+                <w:sz w:val="28"/>
+              </w:rPr>
+              <w:instrText xml:space="preserve"> PAGEREF _Toc181392406 \h </w:instrText>
+            </w:r>
+            <w:r>
+              <w:rPr>
+                <w:rFonts w:ascii="Times New Roman" w:hAnsi="Times New Roman" w:cs="Times New Roman"/>
                 <w:noProof/>
                 <w:webHidden/>
-              </w:rPr>
-            </w:r>
-            <w:r>
-              <w:rPr>
+                <w:sz w:val="28"/>
+              </w:rPr>
+            </w:r>
+            <w:r>
+              <w:rPr>
+                <w:rFonts w:ascii="Times New Roman" w:hAnsi="Times New Roman" w:cs="Times New Roman"/>
                 <w:noProof/>
                 <w:webHidden/>
+                <w:sz w:val="28"/>
               </w:rPr>
               <w:fldChar w:fldCharType="separate"/>
             </w:r>
             <w:r>
               <w:rPr>
+                <w:rFonts w:ascii="Times New Roman" w:hAnsi="Times New Roman" w:cs="Times New Roman"/>
                 <w:noProof/>
                 <w:webHidden/>
-              </w:rPr>
-              <w:t>3</w:t>
-            </w:r>
-            <w:r>
-              <w:rPr>
+                <w:sz w:val="28"/>
+              </w:rPr>
+              <w:t>2</w:t>
+            </w:r>
+            <w:r>
+              <w:rPr>
+                <w:rFonts w:ascii="Times New Roman" w:hAnsi="Times New Roman" w:cs="Times New Roman"/>
                 <w:noProof/>
                 <w:webHidden/>
+                <w:sz w:val="28"/>
               </w:rPr>
               <w:fldChar w:fldCharType="end"/>
             </w:r>
@@ -778,26 +809,27 @@
               <w:tab w:val="right" w:leader="dot" w:pos="9061"/>
             </w:tabs>
             <w:rPr>
+              <w:rFonts w:ascii="Times New Roman" w:hAnsi="Times New Roman" w:cs="Times New Roman"/>
               <w:noProof/>
-              <w:sz w:val="24"/>
-              <w:szCs w:val="24"/>
+              <w:sz w:val="28"/>
               <w:lang w:val="en-US" w:eastAsia="ko-KR" w:bidi="ar-SA"/>
             </w:rPr>
           </w:pPr>
-          <w:hyperlink w:anchor="_Toc181361453" w:history="1">
+          <w:hyperlink w:anchor="_Toc181392407" w:history="1">
             <w:r>
               <w:rPr>
                 <w:rStyle w:val="Hyperlink"/>
                 <w:rFonts w:ascii="Times New Roman" w:hAnsi="Times New Roman" w:cs="Times New Roman"/>
                 <w:noProof/>
+                <w:sz w:val="28"/>
               </w:rPr>
               <w:t>1.1.</w:t>
             </w:r>
             <w:r>
               <w:rPr>
-                <w:noProof/>
-                <w:sz w:val="24"/>
-                <w:szCs w:val="24"/>
+                <w:rFonts w:ascii="Times New Roman" w:hAnsi="Times New Roman" w:cs="Times New Roman"/>
+                <w:noProof/>
+                <w:sz w:val="28"/>
                 <w:lang w:val="en-US" w:eastAsia="ko-KR" w:bidi="ar-SA"/>
               </w:rPr>
               <w:tab/>
@@ -807,54 +839,69 @@
                 <w:rStyle w:val="Hyperlink"/>
                 <w:rFonts w:ascii="Times New Roman" w:hAnsi="Times New Roman" w:cs="Times New Roman"/>
                 <w:noProof/>
+                <w:sz w:val="28"/>
               </w:rPr>
               <w:t>Mục tiêu</w:t>
             </w:r>
             <w:r>
               <w:rPr>
+                <w:rFonts w:ascii="Times New Roman" w:hAnsi="Times New Roman" w:cs="Times New Roman"/>
                 <w:noProof/>
                 <w:webHidden/>
+                <w:sz w:val="28"/>
               </w:rPr>
               <w:tab/>
             </w:r>
             <w:r>
               <w:rPr>
+                <w:rFonts w:ascii="Times New Roman" w:hAnsi="Times New Roman" w:cs="Times New Roman"/>
                 <w:noProof/>
                 <w:webHidden/>
+                <w:sz w:val="28"/>
               </w:rPr>
               <w:fldChar w:fldCharType="begin"/>
             </w:r>
             <w:r>
               <w:rPr>
+                <w:rFonts w:ascii="Times New Roman" w:hAnsi="Times New Roman" w:cs="Times New Roman"/>
                 <w:noProof/>
                 <w:webHidden/>
-              </w:rPr>
-              <w:instrText xml:space="preserve"> PAGEREF _Toc181361453 \h </w:instrText>
-            </w:r>
-            <w:r>
-              <w:rPr>
+                <w:sz w:val="28"/>
+              </w:rPr>
+              <w:instrText xml:space="preserve"> PAGEREF _Toc181392407 \h </w:instrText>
+            </w:r>
+            <w:r>
+              <w:rPr>
+                <w:rFonts w:ascii="Times New Roman" w:hAnsi="Times New Roman" w:cs="Times New Roman"/>
                 <w:noProof/>
                 <w:webHidden/>
-              </w:rPr>
-            </w:r>
-            <w:r>
-              <w:rPr>
+                <w:sz w:val="28"/>
+              </w:rPr>
+            </w:r>
+            <w:r>
+              <w:rPr>
+                <w:rFonts w:ascii="Times New Roman" w:hAnsi="Times New Roman" w:cs="Times New Roman"/>
                 <w:noProof/>
                 <w:webHidden/>
+                <w:sz w:val="28"/>
               </w:rPr>
               <w:fldChar w:fldCharType="separate"/>
             </w:r>
             <w:r>
               <w:rPr>
+                <w:rFonts w:ascii="Times New Roman" w:hAnsi="Times New Roman" w:cs="Times New Roman"/>
                 <w:noProof/>
                 <w:webHidden/>
-              </w:rPr>
-              <w:t>3</w:t>
-            </w:r>
-            <w:r>
-              <w:rPr>
+                <w:sz w:val="28"/>
+              </w:rPr>
+              <w:t>2</w:t>
+            </w:r>
+            <w:r>
+              <w:rPr>
+                <w:rFonts w:ascii="Times New Roman" w:hAnsi="Times New Roman" w:cs="Times New Roman"/>
                 <w:noProof/>
                 <w:webHidden/>
+                <w:sz w:val="28"/>
               </w:rPr>
               <w:fldChar w:fldCharType="end"/>
             </w:r>
@@ -868,26 +915,27 @@
               <w:tab w:val="right" w:leader="dot" w:pos="9061"/>
             </w:tabs>
             <w:rPr>
+              <w:rFonts w:ascii="Times New Roman" w:hAnsi="Times New Roman" w:cs="Times New Roman"/>
               <w:noProof/>
-              <w:sz w:val="24"/>
-              <w:szCs w:val="24"/>
+              <w:sz w:val="28"/>
               <w:lang w:val="en-US" w:eastAsia="ko-KR" w:bidi="ar-SA"/>
             </w:rPr>
           </w:pPr>
-          <w:hyperlink w:anchor="_Toc181361454" w:history="1">
+          <w:hyperlink w:anchor="_Toc181392408" w:history="1">
             <w:r>
               <w:rPr>
                 <w:rStyle w:val="Hyperlink"/>
                 <w:rFonts w:ascii="Times New Roman" w:hAnsi="Times New Roman" w:cs="Times New Roman"/>
                 <w:noProof/>
+                <w:sz w:val="28"/>
               </w:rPr>
               <w:t>1.2.</w:t>
             </w:r>
             <w:r>
               <w:rPr>
-                <w:noProof/>
-                <w:sz w:val="24"/>
-                <w:szCs w:val="24"/>
+                <w:rFonts w:ascii="Times New Roman" w:hAnsi="Times New Roman" w:cs="Times New Roman"/>
+                <w:noProof/>
+                <w:sz w:val="28"/>
                 <w:lang w:val="en-US" w:eastAsia="ko-KR" w:bidi="ar-SA"/>
               </w:rPr>
               <w:tab/>
@@ -897,54 +945,69 @@
                 <w:rStyle w:val="Hyperlink"/>
                 <w:rFonts w:ascii="Times New Roman" w:hAnsi="Times New Roman" w:cs="Times New Roman"/>
                 <w:noProof/>
+                <w:sz w:val="28"/>
               </w:rPr>
               <w:t>Đối tượng phục vụ</w:t>
             </w:r>
             <w:r>
               <w:rPr>
+                <w:rFonts w:ascii="Times New Roman" w:hAnsi="Times New Roman" w:cs="Times New Roman"/>
                 <w:noProof/>
                 <w:webHidden/>
+                <w:sz w:val="28"/>
               </w:rPr>
               <w:tab/>
             </w:r>
             <w:r>
               <w:rPr>
+                <w:rFonts w:ascii="Times New Roman" w:hAnsi="Times New Roman" w:cs="Times New Roman"/>
                 <w:noProof/>
                 <w:webHidden/>
+                <w:sz w:val="28"/>
               </w:rPr>
               <w:fldChar w:fldCharType="begin"/>
             </w:r>
             <w:r>
               <w:rPr>
+                <w:rFonts w:ascii="Times New Roman" w:hAnsi="Times New Roman" w:cs="Times New Roman"/>
                 <w:noProof/>
                 <w:webHidden/>
-              </w:rPr>
-              <w:instrText xml:space="preserve"> PAGEREF _Toc181361454 \h </w:instrText>
-            </w:r>
-            <w:r>
-              <w:rPr>
+                <w:sz w:val="28"/>
+              </w:rPr>
+              <w:instrText xml:space="preserve"> PAGEREF _Toc181392408 \h </w:instrText>
+            </w:r>
+            <w:r>
+              <w:rPr>
+                <w:rFonts w:ascii="Times New Roman" w:hAnsi="Times New Roman" w:cs="Times New Roman"/>
                 <w:noProof/>
                 <w:webHidden/>
-              </w:rPr>
-            </w:r>
-            <w:r>
-              <w:rPr>
+                <w:sz w:val="28"/>
+              </w:rPr>
+            </w:r>
+            <w:r>
+              <w:rPr>
+                <w:rFonts w:ascii="Times New Roman" w:hAnsi="Times New Roman" w:cs="Times New Roman"/>
                 <w:noProof/>
                 <w:webHidden/>
+                <w:sz w:val="28"/>
               </w:rPr>
               <w:fldChar w:fldCharType="separate"/>
             </w:r>
             <w:r>
               <w:rPr>
+                <w:rFonts w:ascii="Times New Roman" w:hAnsi="Times New Roman" w:cs="Times New Roman"/>
                 <w:noProof/>
                 <w:webHidden/>
-              </w:rPr>
-              <w:t>3</w:t>
-            </w:r>
-            <w:r>
-              <w:rPr>
+                <w:sz w:val="28"/>
+              </w:rPr>
+              <w:t>2</w:t>
+            </w:r>
+            <w:r>
+              <w:rPr>
+                <w:rFonts w:ascii="Times New Roman" w:hAnsi="Times New Roman" w:cs="Times New Roman"/>
                 <w:noProof/>
                 <w:webHidden/>
+                <w:sz w:val="28"/>
               </w:rPr>
               <w:fldChar w:fldCharType="end"/>
             </w:r>
@@ -958,26 +1021,27 @@
               <w:tab w:val="right" w:leader="dot" w:pos="9061"/>
             </w:tabs>
             <w:rPr>
+              <w:rFonts w:ascii="Times New Roman" w:hAnsi="Times New Roman" w:cs="Times New Roman"/>
               <w:noProof/>
-              <w:sz w:val="24"/>
-              <w:szCs w:val="24"/>
+              <w:sz w:val="28"/>
               <w:lang w:val="en-US" w:eastAsia="ko-KR" w:bidi="ar-SA"/>
             </w:rPr>
           </w:pPr>
-          <w:hyperlink w:anchor="_Toc181361455" w:history="1">
+          <w:hyperlink w:anchor="_Toc181392409" w:history="1">
             <w:r>
               <w:rPr>
                 <w:rStyle w:val="Hyperlink"/>
                 <w:rFonts w:ascii="Times New Roman" w:hAnsi="Times New Roman" w:cs="Times New Roman"/>
                 <w:noProof/>
+                <w:sz w:val="28"/>
               </w:rPr>
               <w:t>1.3.</w:t>
             </w:r>
             <w:r>
               <w:rPr>
-                <w:noProof/>
-                <w:sz w:val="24"/>
-                <w:szCs w:val="24"/>
+                <w:rFonts w:ascii="Times New Roman" w:hAnsi="Times New Roman" w:cs="Times New Roman"/>
+                <w:noProof/>
+                <w:sz w:val="28"/>
                 <w:lang w:val="en-US" w:eastAsia="ko-KR" w:bidi="ar-SA"/>
               </w:rPr>
               <w:tab/>
@@ -987,54 +1051,69 @@
                 <w:rStyle w:val="Hyperlink"/>
                 <w:rFonts w:ascii="Times New Roman" w:hAnsi="Times New Roman" w:cs="Times New Roman"/>
                 <w:noProof/>
+                <w:sz w:val="28"/>
               </w:rPr>
               <w:t>Chức năng chính của hệ thống</w:t>
             </w:r>
             <w:r>
               <w:rPr>
+                <w:rFonts w:ascii="Times New Roman" w:hAnsi="Times New Roman" w:cs="Times New Roman"/>
                 <w:noProof/>
                 <w:webHidden/>
+                <w:sz w:val="28"/>
               </w:rPr>
               <w:tab/>
             </w:r>
             <w:r>
               <w:rPr>
+                <w:rFonts w:ascii="Times New Roman" w:hAnsi="Times New Roman" w:cs="Times New Roman"/>
                 <w:noProof/>
                 <w:webHidden/>
+                <w:sz w:val="28"/>
               </w:rPr>
               <w:fldChar w:fldCharType="begin"/>
             </w:r>
             <w:r>
               <w:rPr>
+                <w:rFonts w:ascii="Times New Roman" w:hAnsi="Times New Roman" w:cs="Times New Roman"/>
                 <w:noProof/>
                 <w:webHidden/>
-              </w:rPr>
-              <w:instrText xml:space="preserve"> PAGEREF _Toc181361455 \h </w:instrText>
-            </w:r>
-            <w:r>
-              <w:rPr>
+                <w:sz w:val="28"/>
+              </w:rPr>
+              <w:instrText xml:space="preserve"> PAGEREF _Toc181392409 \h </w:instrText>
+            </w:r>
+            <w:r>
+              <w:rPr>
+                <w:rFonts w:ascii="Times New Roman" w:hAnsi="Times New Roman" w:cs="Times New Roman"/>
                 <w:noProof/>
                 <w:webHidden/>
-              </w:rPr>
-            </w:r>
-            <w:r>
-              <w:rPr>
+                <w:sz w:val="28"/>
+              </w:rPr>
+            </w:r>
+            <w:r>
+              <w:rPr>
+                <w:rFonts w:ascii="Times New Roman" w:hAnsi="Times New Roman" w:cs="Times New Roman"/>
                 <w:noProof/>
                 <w:webHidden/>
+                <w:sz w:val="28"/>
               </w:rPr>
               <w:fldChar w:fldCharType="separate"/>
             </w:r>
             <w:r>
               <w:rPr>
+                <w:rFonts w:ascii="Times New Roman" w:hAnsi="Times New Roman" w:cs="Times New Roman"/>
                 <w:noProof/>
                 <w:webHidden/>
-              </w:rPr>
-              <w:t>3</w:t>
-            </w:r>
-            <w:r>
-              <w:rPr>
+                <w:sz w:val="28"/>
+              </w:rPr>
+              <w:t>2</w:t>
+            </w:r>
+            <w:r>
+              <w:rPr>
+                <w:rFonts w:ascii="Times New Roman" w:hAnsi="Times New Roman" w:cs="Times New Roman"/>
                 <w:noProof/>
                 <w:webHidden/>
+                <w:sz w:val="28"/>
               </w:rPr>
               <w:fldChar w:fldCharType="end"/>
             </w:r>
@@ -1048,26 +1127,27 @@
               <w:tab w:val="right" w:leader="dot" w:pos="9061"/>
             </w:tabs>
             <w:rPr>
+              <w:rFonts w:ascii="Times New Roman" w:hAnsi="Times New Roman" w:cs="Times New Roman"/>
               <w:noProof/>
-              <w:sz w:val="24"/>
-              <w:szCs w:val="24"/>
+              <w:sz w:val="28"/>
               <w:lang w:val="en-US" w:eastAsia="ko-KR" w:bidi="ar-SA"/>
             </w:rPr>
           </w:pPr>
-          <w:hyperlink w:anchor="_Toc181361456" w:history="1">
+          <w:hyperlink w:anchor="_Toc181392410" w:history="1">
             <w:r>
               <w:rPr>
                 <w:rStyle w:val="Hyperlink"/>
                 <w:rFonts w:ascii="Times New Roman" w:hAnsi="Times New Roman" w:cs="Times New Roman"/>
                 <w:noProof/>
+                <w:sz w:val="28"/>
               </w:rPr>
               <w:t>2.</w:t>
             </w:r>
             <w:r>
               <w:rPr>
-                <w:noProof/>
-                <w:sz w:val="24"/>
-                <w:szCs w:val="24"/>
+                <w:rFonts w:ascii="Times New Roman" w:hAnsi="Times New Roman" w:cs="Times New Roman"/>
+                <w:noProof/>
+                <w:sz w:val="28"/>
                 <w:lang w:val="en-US" w:eastAsia="ko-KR" w:bidi="ar-SA"/>
               </w:rPr>
               <w:tab/>
@@ -1077,54 +1157,69 @@
                 <w:rStyle w:val="Hyperlink"/>
                 <w:rFonts w:ascii="Times New Roman" w:hAnsi="Times New Roman" w:cs="Times New Roman"/>
                 <w:noProof/>
+                <w:sz w:val="28"/>
               </w:rPr>
               <w:t>Nghiệp vụ của hệ thống (giới thiệu bài toán)</w:t>
             </w:r>
             <w:r>
               <w:rPr>
+                <w:rFonts w:ascii="Times New Roman" w:hAnsi="Times New Roman" w:cs="Times New Roman"/>
                 <w:noProof/>
                 <w:webHidden/>
+                <w:sz w:val="28"/>
               </w:rPr>
               <w:tab/>
             </w:r>
             <w:r>
               <w:rPr>
+                <w:rFonts w:ascii="Times New Roman" w:hAnsi="Times New Roman" w:cs="Times New Roman"/>
                 <w:noProof/>
                 <w:webHidden/>
+                <w:sz w:val="28"/>
               </w:rPr>
               <w:fldChar w:fldCharType="begin"/>
             </w:r>
             <w:r>
               <w:rPr>
+                <w:rFonts w:ascii="Times New Roman" w:hAnsi="Times New Roman" w:cs="Times New Roman"/>
                 <w:noProof/>
                 <w:webHidden/>
-              </w:rPr>
-              <w:instrText xml:space="preserve"> PAGEREF _Toc181361456 \h </w:instrText>
-            </w:r>
-            <w:r>
-              <w:rPr>
+                <w:sz w:val="28"/>
+              </w:rPr>
+              <w:instrText xml:space="preserve"> PAGEREF _Toc181392410 \h </w:instrText>
+            </w:r>
+            <w:r>
+              <w:rPr>
+                <w:rFonts w:ascii="Times New Roman" w:hAnsi="Times New Roman" w:cs="Times New Roman"/>
                 <w:noProof/>
                 <w:webHidden/>
-              </w:rPr>
-            </w:r>
-            <w:r>
-              <w:rPr>
+                <w:sz w:val="28"/>
+              </w:rPr>
+            </w:r>
+            <w:r>
+              <w:rPr>
+                <w:rFonts w:ascii="Times New Roman" w:hAnsi="Times New Roman" w:cs="Times New Roman"/>
                 <w:noProof/>
                 <w:webHidden/>
+                <w:sz w:val="28"/>
               </w:rPr>
               <w:fldChar w:fldCharType="separate"/>
             </w:r>
             <w:r>
               <w:rPr>
+                <w:rFonts w:ascii="Times New Roman" w:hAnsi="Times New Roman" w:cs="Times New Roman"/>
                 <w:noProof/>
                 <w:webHidden/>
-              </w:rPr>
-              <w:t>3</w:t>
-            </w:r>
-            <w:r>
-              <w:rPr>
+                <w:sz w:val="28"/>
+              </w:rPr>
+              <w:t>2</w:t>
+            </w:r>
+            <w:r>
+              <w:rPr>
+                <w:rFonts w:ascii="Times New Roman" w:hAnsi="Times New Roman" w:cs="Times New Roman"/>
                 <w:noProof/>
                 <w:webHidden/>
+                <w:sz w:val="28"/>
               </w:rPr>
               <w:fldChar w:fldCharType="end"/>
             </w:r>
@@ -1138,27 +1233,28 @@
               <w:tab w:val="right" w:leader="dot" w:pos="9061"/>
             </w:tabs>
             <w:rPr>
+              <w:rFonts w:ascii="Times New Roman" w:hAnsi="Times New Roman" w:cs="Times New Roman"/>
               <w:noProof/>
-              <w:sz w:val="24"/>
-              <w:szCs w:val="24"/>
+              <w:sz w:val="28"/>
               <w:lang w:val="en-US" w:eastAsia="ko-KR" w:bidi="ar-SA"/>
             </w:rPr>
           </w:pPr>
-          <w:hyperlink w:anchor="_Toc181361457" w:history="1">
+          <w:hyperlink w:anchor="_Toc181392411" w:history="1">
             <w:r>
               <w:rPr>
                 <w:rStyle w:val="Hyperlink"/>
                 <w:rFonts w:ascii="Times New Roman" w:hAnsi="Times New Roman" w:cs="Times New Roman"/>
                 <w:noProof/>
+                <w:sz w:val="28"/>
                 <w:lang w:val="en-US"/>
               </w:rPr>
               <w:t>3.</w:t>
             </w:r>
             <w:r>
               <w:rPr>
-                <w:noProof/>
-                <w:sz w:val="24"/>
-                <w:szCs w:val="24"/>
+                <w:rFonts w:ascii="Times New Roman" w:hAnsi="Times New Roman" w:cs="Times New Roman"/>
+                <w:noProof/>
+                <w:sz w:val="28"/>
                 <w:lang w:val="en-US" w:eastAsia="ko-KR" w:bidi="ar-SA"/>
               </w:rPr>
               <w:tab/>
@@ -1168,54 +1264,69 @@
                 <w:rStyle w:val="Hyperlink"/>
                 <w:rFonts w:ascii="Times New Roman" w:hAnsi="Times New Roman" w:cs="Times New Roman"/>
                 <w:noProof/>
+                <w:sz w:val="28"/>
               </w:rPr>
               <w:t>Mục đích yêu cầu</w:t>
             </w:r>
             <w:r>
               <w:rPr>
+                <w:rFonts w:ascii="Times New Roman" w:hAnsi="Times New Roman" w:cs="Times New Roman"/>
                 <w:noProof/>
                 <w:webHidden/>
+                <w:sz w:val="28"/>
               </w:rPr>
               <w:tab/>
             </w:r>
             <w:r>
               <w:rPr>
+                <w:rFonts w:ascii="Times New Roman" w:hAnsi="Times New Roman" w:cs="Times New Roman"/>
                 <w:noProof/>
                 <w:webHidden/>
+                <w:sz w:val="28"/>
               </w:rPr>
               <w:fldChar w:fldCharType="begin"/>
             </w:r>
             <w:r>
               <w:rPr>
+                <w:rFonts w:ascii="Times New Roman" w:hAnsi="Times New Roman" w:cs="Times New Roman"/>
                 <w:noProof/>
                 <w:webHidden/>
-              </w:rPr>
-              <w:instrText xml:space="preserve"> PAGEREF _Toc181361457 \h </w:instrText>
-            </w:r>
-            <w:r>
-              <w:rPr>
+                <w:sz w:val="28"/>
+              </w:rPr>
+              <w:instrText xml:space="preserve"> PAGEREF _Toc181392411 \h </w:instrText>
+            </w:r>
+            <w:r>
+              <w:rPr>
+                <w:rFonts w:ascii="Times New Roman" w:hAnsi="Times New Roman" w:cs="Times New Roman"/>
                 <w:noProof/>
                 <w:webHidden/>
-              </w:rPr>
-            </w:r>
-            <w:r>
-              <w:rPr>
+                <w:sz w:val="28"/>
+              </w:rPr>
+            </w:r>
+            <w:r>
+              <w:rPr>
+                <w:rFonts w:ascii="Times New Roman" w:hAnsi="Times New Roman" w:cs="Times New Roman"/>
                 <w:noProof/>
                 <w:webHidden/>
+                <w:sz w:val="28"/>
               </w:rPr>
               <w:fldChar w:fldCharType="separate"/>
             </w:r>
             <w:r>
               <w:rPr>
+                <w:rFonts w:ascii="Times New Roman" w:hAnsi="Times New Roman" w:cs="Times New Roman"/>
                 <w:noProof/>
                 <w:webHidden/>
-              </w:rPr>
-              <w:t>3</w:t>
-            </w:r>
-            <w:r>
-              <w:rPr>
+                <w:sz w:val="28"/>
+              </w:rPr>
+              <w:t>2</w:t>
+            </w:r>
+            <w:r>
+              <w:rPr>
+                <w:rFonts w:ascii="Times New Roman" w:hAnsi="Times New Roman" w:cs="Times New Roman"/>
                 <w:noProof/>
                 <w:webHidden/>
+                <w:sz w:val="28"/>
               </w:rPr>
               <w:fldChar w:fldCharType="end"/>
             </w:r>
@@ -1228,66 +1339,81 @@
               <w:tab w:val="right" w:leader="dot" w:pos="9061"/>
             </w:tabs>
             <w:rPr>
+              <w:rFonts w:ascii="Times New Roman" w:hAnsi="Times New Roman" w:cs="Times New Roman"/>
               <w:noProof/>
-              <w:sz w:val="24"/>
-              <w:szCs w:val="24"/>
+              <w:sz w:val="28"/>
               <w:lang w:val="en-US" w:eastAsia="ko-KR" w:bidi="ar-SA"/>
             </w:rPr>
           </w:pPr>
-          <w:hyperlink w:anchor="_Toc181361458" w:history="1">
+          <w:hyperlink w:anchor="_Toc181392412" w:history="1">
             <w:r>
               <w:rPr>
                 <w:rStyle w:val="Hyperlink"/>
                 <w:rFonts w:ascii="Times New Roman" w:hAnsi="Times New Roman" w:cs="Times New Roman"/>
                 <w:noProof/>
+                <w:sz w:val="28"/>
               </w:rPr>
               <w:t>II. Khảo sát phân tích</w:t>
             </w:r>
             <w:r>
               <w:rPr>
+                <w:rFonts w:ascii="Times New Roman" w:hAnsi="Times New Roman" w:cs="Times New Roman"/>
                 <w:noProof/>
                 <w:webHidden/>
+                <w:sz w:val="28"/>
               </w:rPr>
               <w:tab/>
             </w:r>
             <w:r>
               <w:rPr>
+                <w:rFonts w:ascii="Times New Roman" w:hAnsi="Times New Roman" w:cs="Times New Roman"/>
                 <w:noProof/>
                 <w:webHidden/>
+                <w:sz w:val="28"/>
               </w:rPr>
               <w:fldChar w:fldCharType="begin"/>
             </w:r>
             <w:r>
               <w:rPr>
+                <w:rFonts w:ascii="Times New Roman" w:hAnsi="Times New Roman" w:cs="Times New Roman"/>
                 <w:noProof/>
                 <w:webHidden/>
-              </w:rPr>
-              <w:instrText xml:space="preserve"> PAGEREF _Toc181361458 \h </w:instrText>
-            </w:r>
-            <w:r>
-              <w:rPr>
+                <w:sz w:val="28"/>
+              </w:rPr>
+              <w:instrText xml:space="preserve"> PAGEREF _Toc181392412 \h </w:instrText>
+            </w:r>
+            <w:r>
+              <w:rPr>
+                <w:rFonts w:ascii="Times New Roman" w:hAnsi="Times New Roman" w:cs="Times New Roman"/>
                 <w:noProof/>
                 <w:webHidden/>
-              </w:rPr>
-            </w:r>
-            <w:r>
-              <w:rPr>
+                <w:sz w:val="28"/>
+              </w:rPr>
+            </w:r>
+            <w:r>
+              <w:rPr>
+                <w:rFonts w:ascii="Times New Roman" w:hAnsi="Times New Roman" w:cs="Times New Roman"/>
                 <w:noProof/>
                 <w:webHidden/>
+                <w:sz w:val="28"/>
               </w:rPr>
               <w:fldChar w:fldCharType="separate"/>
             </w:r>
             <w:r>
               <w:rPr>
+                <w:rFonts w:ascii="Times New Roman" w:hAnsi="Times New Roman" w:cs="Times New Roman"/>
                 <w:noProof/>
                 <w:webHidden/>
-              </w:rPr>
-              <w:t>4</w:t>
-            </w:r>
-            <w:r>
-              <w:rPr>
+                <w:sz w:val="28"/>
+              </w:rPr>
+              <w:t>3</w:t>
+            </w:r>
+            <w:r>
+              <w:rPr>
+                <w:rFonts w:ascii="Times New Roman" w:hAnsi="Times New Roman" w:cs="Times New Roman"/>
                 <w:noProof/>
                 <w:webHidden/>
+                <w:sz w:val="28"/>
               </w:rPr>
               <w:fldChar w:fldCharType="end"/>
             </w:r>
@@ -1301,27 +1427,28 @@
               <w:tab w:val="right" w:leader="dot" w:pos="9061"/>
             </w:tabs>
             <w:rPr>
+              <w:rFonts w:ascii="Times New Roman" w:hAnsi="Times New Roman" w:cs="Times New Roman"/>
               <w:noProof/>
-              <w:sz w:val="24"/>
-              <w:szCs w:val="24"/>
+              <w:sz w:val="28"/>
               <w:lang w:val="en-US" w:eastAsia="ko-KR" w:bidi="ar-SA"/>
             </w:rPr>
           </w:pPr>
-          <w:hyperlink w:anchor="_Toc181361459" w:history="1">
+          <w:hyperlink w:anchor="_Toc181392413" w:history="1">
             <w:r>
               <w:rPr>
                 <w:rStyle w:val="Hyperlink"/>
                 <w:rFonts w:ascii="Times New Roman" w:hAnsi="Times New Roman" w:cs="Times New Roman"/>
                 <w:noProof/>
+                <w:sz w:val="28"/>
                 <w:lang w:val="en-US"/>
               </w:rPr>
               <w:t>1.</w:t>
             </w:r>
             <w:r>
               <w:rPr>
-                <w:noProof/>
-                <w:sz w:val="24"/>
-                <w:szCs w:val="24"/>
+                <w:rFonts w:ascii="Times New Roman" w:hAnsi="Times New Roman" w:cs="Times New Roman"/>
+                <w:noProof/>
+                <w:sz w:val="28"/>
                 <w:lang w:val="en-US" w:eastAsia="ko-KR" w:bidi="ar-SA"/>
               </w:rPr>
               <w:tab/>
@@ -1331,54 +1458,69 @@
                 <w:rStyle w:val="Hyperlink"/>
                 <w:rFonts w:ascii="Times New Roman" w:hAnsi="Times New Roman" w:cs="Times New Roman"/>
                 <w:noProof/>
+                <w:sz w:val="28"/>
               </w:rPr>
               <w:t>Tìm hiểu các website đã có cùng chủ đề</w:t>
             </w:r>
             <w:r>
               <w:rPr>
+                <w:rFonts w:ascii="Times New Roman" w:hAnsi="Times New Roman" w:cs="Times New Roman"/>
                 <w:noProof/>
                 <w:webHidden/>
+                <w:sz w:val="28"/>
               </w:rPr>
               <w:tab/>
             </w:r>
             <w:r>
               <w:rPr>
+                <w:rFonts w:ascii="Times New Roman" w:hAnsi="Times New Roman" w:cs="Times New Roman"/>
                 <w:noProof/>
                 <w:webHidden/>
+                <w:sz w:val="28"/>
               </w:rPr>
               <w:fldChar w:fldCharType="begin"/>
             </w:r>
             <w:r>
               <w:rPr>
+                <w:rFonts w:ascii="Times New Roman" w:hAnsi="Times New Roman" w:cs="Times New Roman"/>
                 <w:noProof/>
                 <w:webHidden/>
-              </w:rPr>
-              <w:instrText xml:space="preserve"> PAGEREF _Toc181361459 \h </w:instrText>
-            </w:r>
-            <w:r>
-              <w:rPr>
+                <w:sz w:val="28"/>
+              </w:rPr>
+              <w:instrText xml:space="preserve"> PAGEREF _Toc181392413 \h </w:instrText>
+            </w:r>
+            <w:r>
+              <w:rPr>
+                <w:rFonts w:ascii="Times New Roman" w:hAnsi="Times New Roman" w:cs="Times New Roman"/>
                 <w:noProof/>
                 <w:webHidden/>
-              </w:rPr>
-            </w:r>
-            <w:r>
-              <w:rPr>
+                <w:sz w:val="28"/>
+              </w:rPr>
+            </w:r>
+            <w:r>
+              <w:rPr>
+                <w:rFonts w:ascii="Times New Roman" w:hAnsi="Times New Roman" w:cs="Times New Roman"/>
                 <w:noProof/>
                 <w:webHidden/>
+                <w:sz w:val="28"/>
               </w:rPr>
               <w:fldChar w:fldCharType="separate"/>
             </w:r>
             <w:r>
               <w:rPr>
+                <w:rFonts w:ascii="Times New Roman" w:hAnsi="Times New Roman" w:cs="Times New Roman"/>
                 <w:noProof/>
                 <w:webHidden/>
-              </w:rPr>
-              <w:t>4</w:t>
-            </w:r>
-            <w:r>
-              <w:rPr>
+                <w:sz w:val="28"/>
+              </w:rPr>
+              <w:t>3</w:t>
+            </w:r>
+            <w:r>
+              <w:rPr>
+                <w:rFonts w:ascii="Times New Roman" w:hAnsi="Times New Roman" w:cs="Times New Roman"/>
                 <w:noProof/>
                 <w:webHidden/>
+                <w:sz w:val="28"/>
               </w:rPr>
               <w:fldChar w:fldCharType="end"/>
             </w:r>
@@ -1392,26 +1534,27 @@
               <w:tab w:val="right" w:leader="dot" w:pos="9061"/>
             </w:tabs>
             <w:rPr>
+              <w:rFonts w:ascii="Times New Roman" w:hAnsi="Times New Roman" w:cs="Times New Roman"/>
               <w:noProof/>
-              <w:sz w:val="24"/>
-              <w:szCs w:val="24"/>
+              <w:sz w:val="28"/>
               <w:lang w:val="en-US" w:eastAsia="ko-KR" w:bidi="ar-SA"/>
             </w:rPr>
           </w:pPr>
-          <w:hyperlink w:anchor="_Toc181361460" w:history="1">
+          <w:hyperlink w:anchor="_Toc181392414" w:history="1">
             <w:r>
               <w:rPr>
                 <w:rStyle w:val="Hyperlink"/>
                 <w:rFonts w:ascii="Times New Roman" w:hAnsi="Times New Roman" w:cs="Times New Roman"/>
                 <w:noProof/>
+                <w:sz w:val="28"/>
               </w:rPr>
               <w:t>2.</w:t>
             </w:r>
             <w:r>
               <w:rPr>
-                <w:noProof/>
-                <w:sz w:val="24"/>
-                <w:szCs w:val="24"/>
+                <w:rFonts w:ascii="Times New Roman" w:hAnsi="Times New Roman" w:cs="Times New Roman"/>
+                <w:noProof/>
+                <w:sz w:val="28"/>
                 <w:lang w:val="en-US" w:eastAsia="ko-KR" w:bidi="ar-SA"/>
               </w:rPr>
               <w:tab/>
@@ -1421,54 +1564,69 @@
                 <w:rStyle w:val="Hyperlink"/>
                 <w:rFonts w:ascii="Times New Roman" w:hAnsi="Times New Roman" w:cs="Times New Roman"/>
                 <w:noProof/>
+                <w:sz w:val="28"/>
               </w:rPr>
               <w:t>Trình bày các đối tượng sử dụng</w:t>
             </w:r>
             <w:r>
               <w:rPr>
+                <w:rFonts w:ascii="Times New Roman" w:hAnsi="Times New Roman" w:cs="Times New Roman"/>
                 <w:noProof/>
                 <w:webHidden/>
+                <w:sz w:val="28"/>
               </w:rPr>
               <w:tab/>
             </w:r>
             <w:r>
               <w:rPr>
+                <w:rFonts w:ascii="Times New Roman" w:hAnsi="Times New Roman" w:cs="Times New Roman"/>
                 <w:noProof/>
                 <w:webHidden/>
+                <w:sz w:val="28"/>
               </w:rPr>
               <w:fldChar w:fldCharType="begin"/>
             </w:r>
             <w:r>
               <w:rPr>
+                <w:rFonts w:ascii="Times New Roman" w:hAnsi="Times New Roman" w:cs="Times New Roman"/>
                 <w:noProof/>
                 <w:webHidden/>
-              </w:rPr>
-              <w:instrText xml:space="preserve"> PAGEREF _Toc181361460 \h </w:instrText>
-            </w:r>
-            <w:r>
-              <w:rPr>
+                <w:sz w:val="28"/>
+              </w:rPr>
+              <w:instrText xml:space="preserve"> PAGEREF _Toc181392414 \h </w:instrText>
+            </w:r>
+            <w:r>
+              <w:rPr>
+                <w:rFonts w:ascii="Times New Roman" w:hAnsi="Times New Roman" w:cs="Times New Roman"/>
                 <w:noProof/>
                 <w:webHidden/>
-              </w:rPr>
-            </w:r>
-            <w:r>
-              <w:rPr>
+                <w:sz w:val="28"/>
+              </w:rPr>
+            </w:r>
+            <w:r>
+              <w:rPr>
+                <w:rFonts w:ascii="Times New Roman" w:hAnsi="Times New Roman" w:cs="Times New Roman"/>
                 <w:noProof/>
                 <w:webHidden/>
+                <w:sz w:val="28"/>
               </w:rPr>
               <w:fldChar w:fldCharType="separate"/>
             </w:r>
             <w:r>
               <w:rPr>
+                <w:rFonts w:ascii="Times New Roman" w:hAnsi="Times New Roman" w:cs="Times New Roman"/>
                 <w:noProof/>
                 <w:webHidden/>
-              </w:rPr>
-              <w:t>6</w:t>
-            </w:r>
-            <w:r>
-              <w:rPr>
+                <w:sz w:val="28"/>
+              </w:rPr>
+              <w:t>5</w:t>
+            </w:r>
+            <w:r>
+              <w:rPr>
+                <w:rFonts w:ascii="Times New Roman" w:hAnsi="Times New Roman" w:cs="Times New Roman"/>
                 <w:noProof/>
                 <w:webHidden/>
+                <w:sz w:val="28"/>
               </w:rPr>
               <w:fldChar w:fldCharType="end"/>
             </w:r>
@@ -1482,26 +1640,27 @@
               <w:tab w:val="right" w:leader="dot" w:pos="9061"/>
             </w:tabs>
             <w:rPr>
+              <w:rFonts w:ascii="Times New Roman" w:hAnsi="Times New Roman" w:cs="Times New Roman"/>
               <w:noProof/>
-              <w:sz w:val="24"/>
-              <w:szCs w:val="24"/>
+              <w:sz w:val="28"/>
               <w:lang w:val="en-US" w:eastAsia="ko-KR" w:bidi="ar-SA"/>
             </w:rPr>
           </w:pPr>
-          <w:hyperlink w:anchor="_Toc181361461" w:history="1">
+          <w:hyperlink w:anchor="_Toc181392415" w:history="1">
             <w:r>
               <w:rPr>
                 <w:rStyle w:val="Hyperlink"/>
                 <w:rFonts w:ascii="Times New Roman" w:hAnsi="Times New Roman" w:cs="Times New Roman"/>
                 <w:noProof/>
+                <w:sz w:val="28"/>
               </w:rPr>
               <w:t>3.</w:t>
             </w:r>
             <w:r>
               <w:rPr>
-                <w:noProof/>
-                <w:sz w:val="24"/>
-                <w:szCs w:val="24"/>
+                <w:rFonts w:ascii="Times New Roman" w:hAnsi="Times New Roman" w:cs="Times New Roman"/>
+                <w:noProof/>
+                <w:sz w:val="28"/>
                 <w:lang w:val="en-US" w:eastAsia="ko-KR" w:bidi="ar-SA"/>
               </w:rPr>
               <w:tab/>
@@ -1511,54 +1670,69 @@
                 <w:rStyle w:val="Hyperlink"/>
                 <w:rFonts w:ascii="Times New Roman" w:hAnsi="Times New Roman" w:cs="Times New Roman"/>
                 <w:noProof/>
+                <w:sz w:val="28"/>
               </w:rPr>
               <w:t>Trình bày các chức năng cơ bản cho từng đối tượng</w:t>
             </w:r>
             <w:r>
               <w:rPr>
+                <w:rFonts w:ascii="Times New Roman" w:hAnsi="Times New Roman" w:cs="Times New Roman"/>
                 <w:noProof/>
                 <w:webHidden/>
+                <w:sz w:val="28"/>
               </w:rPr>
               <w:tab/>
             </w:r>
             <w:r>
               <w:rPr>
+                <w:rFonts w:ascii="Times New Roman" w:hAnsi="Times New Roman" w:cs="Times New Roman"/>
                 <w:noProof/>
                 <w:webHidden/>
+                <w:sz w:val="28"/>
               </w:rPr>
               <w:fldChar w:fldCharType="begin"/>
             </w:r>
             <w:r>
               <w:rPr>
+                <w:rFonts w:ascii="Times New Roman" w:hAnsi="Times New Roman" w:cs="Times New Roman"/>
                 <w:noProof/>
                 <w:webHidden/>
-              </w:rPr>
-              <w:instrText xml:space="preserve"> PAGEREF _Toc181361461 \h </w:instrText>
-            </w:r>
-            <w:r>
-              <w:rPr>
+                <w:sz w:val="28"/>
+              </w:rPr>
+              <w:instrText xml:space="preserve"> PAGEREF _Toc181392415 \h </w:instrText>
+            </w:r>
+            <w:r>
+              <w:rPr>
+                <w:rFonts w:ascii="Times New Roman" w:hAnsi="Times New Roman" w:cs="Times New Roman"/>
                 <w:noProof/>
                 <w:webHidden/>
-              </w:rPr>
-            </w:r>
-            <w:r>
-              <w:rPr>
+                <w:sz w:val="28"/>
+              </w:rPr>
+            </w:r>
+            <w:r>
+              <w:rPr>
+                <w:rFonts w:ascii="Times New Roman" w:hAnsi="Times New Roman" w:cs="Times New Roman"/>
                 <w:noProof/>
                 <w:webHidden/>
+                <w:sz w:val="28"/>
               </w:rPr>
               <w:fldChar w:fldCharType="separate"/>
             </w:r>
             <w:r>
               <w:rPr>
+                <w:rFonts w:ascii="Times New Roman" w:hAnsi="Times New Roman" w:cs="Times New Roman"/>
                 <w:noProof/>
                 <w:webHidden/>
-              </w:rPr>
-              <w:t>6</w:t>
-            </w:r>
-            <w:r>
-              <w:rPr>
+                <w:sz w:val="28"/>
+              </w:rPr>
+              <w:t>5</w:t>
+            </w:r>
+            <w:r>
+              <w:rPr>
+                <w:rFonts w:ascii="Times New Roman" w:hAnsi="Times New Roman" w:cs="Times New Roman"/>
                 <w:noProof/>
                 <w:webHidden/>
+                <w:sz w:val="28"/>
               </w:rPr>
               <w:fldChar w:fldCharType="end"/>
             </w:r>
@@ -1571,66 +1745,81 @@
               <w:tab w:val="right" w:leader="dot" w:pos="9061"/>
             </w:tabs>
             <w:rPr>
+              <w:rFonts w:ascii="Times New Roman" w:hAnsi="Times New Roman" w:cs="Times New Roman"/>
               <w:noProof/>
-              <w:sz w:val="24"/>
-              <w:szCs w:val="24"/>
+              <w:sz w:val="28"/>
               <w:lang w:val="en-US" w:eastAsia="ko-KR" w:bidi="ar-SA"/>
             </w:rPr>
           </w:pPr>
-          <w:hyperlink w:anchor="_Toc181361462" w:history="1">
+          <w:hyperlink w:anchor="_Toc181392416" w:history="1">
             <w:r>
               <w:rPr>
                 <w:rStyle w:val="Hyperlink"/>
                 <w:rFonts w:ascii="Times New Roman" w:hAnsi="Times New Roman" w:cs="Times New Roman"/>
                 <w:noProof/>
+                <w:sz w:val="28"/>
               </w:rPr>
               <w:t>III. Thiết kế</w:t>
             </w:r>
             <w:r>
               <w:rPr>
+                <w:rFonts w:ascii="Times New Roman" w:hAnsi="Times New Roman" w:cs="Times New Roman"/>
                 <w:noProof/>
                 <w:webHidden/>
+                <w:sz w:val="28"/>
               </w:rPr>
               <w:tab/>
             </w:r>
             <w:r>
               <w:rPr>
+                <w:rFonts w:ascii="Times New Roman" w:hAnsi="Times New Roman" w:cs="Times New Roman"/>
                 <w:noProof/>
                 <w:webHidden/>
+                <w:sz w:val="28"/>
               </w:rPr>
               <w:fldChar w:fldCharType="begin"/>
             </w:r>
             <w:r>
               <w:rPr>
+                <w:rFonts w:ascii="Times New Roman" w:hAnsi="Times New Roman" w:cs="Times New Roman"/>
                 <w:noProof/>
                 <w:webHidden/>
-              </w:rPr>
-              <w:instrText xml:space="preserve"> PAGEREF _Toc181361462 \h </w:instrText>
-            </w:r>
-            <w:r>
-              <w:rPr>
+                <w:sz w:val="28"/>
+              </w:rPr>
+              <w:instrText xml:space="preserve"> PAGEREF _Toc181392416 \h </w:instrText>
+            </w:r>
+            <w:r>
+              <w:rPr>
+                <w:rFonts w:ascii="Times New Roman" w:hAnsi="Times New Roman" w:cs="Times New Roman"/>
                 <w:noProof/>
                 <w:webHidden/>
-              </w:rPr>
-            </w:r>
-            <w:r>
-              <w:rPr>
+                <w:sz w:val="28"/>
+              </w:rPr>
+            </w:r>
+            <w:r>
+              <w:rPr>
+                <w:rFonts w:ascii="Times New Roman" w:hAnsi="Times New Roman" w:cs="Times New Roman"/>
                 <w:noProof/>
                 <w:webHidden/>
+                <w:sz w:val="28"/>
               </w:rPr>
               <w:fldChar w:fldCharType="separate"/>
             </w:r>
             <w:r>
               <w:rPr>
+                <w:rFonts w:ascii="Times New Roman" w:hAnsi="Times New Roman" w:cs="Times New Roman"/>
                 <w:noProof/>
                 <w:webHidden/>
-              </w:rPr>
-              <w:t>7</w:t>
-            </w:r>
-            <w:r>
-              <w:rPr>
+                <w:sz w:val="28"/>
+              </w:rPr>
+              <w:t>6</w:t>
+            </w:r>
+            <w:r>
+              <w:rPr>
+                <w:rFonts w:ascii="Times New Roman" w:hAnsi="Times New Roman" w:cs="Times New Roman"/>
                 <w:noProof/>
                 <w:webHidden/>
+                <w:sz w:val="28"/>
               </w:rPr>
               <w:fldChar w:fldCharType="end"/>
             </w:r>
@@ -1644,26 +1833,27 @@
               <w:tab w:val="right" w:leader="dot" w:pos="9061"/>
             </w:tabs>
             <w:rPr>
+              <w:rFonts w:ascii="Times New Roman" w:hAnsi="Times New Roman" w:cs="Times New Roman"/>
               <w:noProof/>
-              <w:sz w:val="24"/>
-              <w:szCs w:val="24"/>
+              <w:sz w:val="28"/>
               <w:lang w:val="en-US" w:eastAsia="ko-KR" w:bidi="ar-SA"/>
             </w:rPr>
           </w:pPr>
-          <w:hyperlink w:anchor="_Toc181361463" w:history="1">
+          <w:hyperlink w:anchor="_Toc181392417" w:history="1">
             <w:r>
               <w:rPr>
                 <w:rStyle w:val="Hyperlink"/>
                 <w:rFonts w:ascii="Times New Roman" w:hAnsi="Times New Roman" w:cs="Times New Roman"/>
                 <w:noProof/>
+                <w:sz w:val="28"/>
               </w:rPr>
               <w:t>1.</w:t>
             </w:r>
             <w:r>
               <w:rPr>
-                <w:noProof/>
-                <w:sz w:val="24"/>
-                <w:szCs w:val="24"/>
+                <w:rFonts w:ascii="Times New Roman" w:hAnsi="Times New Roman" w:cs="Times New Roman"/>
+                <w:noProof/>
+                <w:sz w:val="28"/>
                 <w:lang w:val="en-US" w:eastAsia="ko-KR" w:bidi="ar-SA"/>
               </w:rPr>
               <w:tab/>
@@ -1673,6 +1863,7 @@
                 <w:rStyle w:val="Hyperlink"/>
                 <w:rFonts w:ascii="Times New Roman" w:hAnsi="Times New Roman" w:cs="Times New Roman"/>
                 <w:noProof/>
+                <w:sz w:val="28"/>
                 <w:lang w:val="en-US"/>
               </w:rPr>
               <w:t>Use</w:t>
@@ -1682,54 +1873,69 @@
                 <w:rStyle w:val="Hyperlink"/>
                 <w:rFonts w:ascii="Times New Roman" w:hAnsi="Times New Roman" w:cs="Times New Roman"/>
                 <w:noProof/>
+                <w:sz w:val="28"/>
               </w:rPr>
               <w:t>-case diagram</w:t>
             </w:r>
             <w:r>
               <w:rPr>
+                <w:rFonts w:ascii="Times New Roman" w:hAnsi="Times New Roman" w:cs="Times New Roman"/>
                 <w:noProof/>
                 <w:webHidden/>
+                <w:sz w:val="28"/>
               </w:rPr>
               <w:tab/>
             </w:r>
             <w:r>
               <w:rPr>
+                <w:rFonts w:ascii="Times New Roman" w:hAnsi="Times New Roman" w:cs="Times New Roman"/>
                 <w:noProof/>
                 <w:webHidden/>
+                <w:sz w:val="28"/>
               </w:rPr>
               <w:fldChar w:fldCharType="begin"/>
             </w:r>
             <w:r>
               <w:rPr>
+                <w:rFonts w:ascii="Times New Roman" w:hAnsi="Times New Roman" w:cs="Times New Roman"/>
                 <w:noProof/>
                 <w:webHidden/>
-              </w:rPr>
-              <w:instrText xml:space="preserve"> PAGEREF _Toc181361463 \h </w:instrText>
-            </w:r>
-            <w:r>
-              <w:rPr>
+                <w:sz w:val="28"/>
+              </w:rPr>
+              <w:instrText xml:space="preserve"> PAGEREF _Toc181392417 \h </w:instrText>
+            </w:r>
+            <w:r>
+              <w:rPr>
+                <w:rFonts w:ascii="Times New Roman" w:hAnsi="Times New Roman" w:cs="Times New Roman"/>
                 <w:noProof/>
                 <w:webHidden/>
-              </w:rPr>
-            </w:r>
-            <w:r>
-              <w:rPr>
+                <w:sz w:val="28"/>
+              </w:rPr>
+            </w:r>
+            <w:r>
+              <w:rPr>
+                <w:rFonts w:ascii="Times New Roman" w:hAnsi="Times New Roman" w:cs="Times New Roman"/>
                 <w:noProof/>
                 <w:webHidden/>
+                <w:sz w:val="28"/>
               </w:rPr>
               <w:fldChar w:fldCharType="separate"/>
             </w:r>
             <w:r>
               <w:rPr>
+                <w:rFonts w:ascii="Times New Roman" w:hAnsi="Times New Roman" w:cs="Times New Roman"/>
                 <w:noProof/>
                 <w:webHidden/>
-              </w:rPr>
-              <w:t>7</w:t>
-            </w:r>
-            <w:r>
-              <w:rPr>
+                <w:sz w:val="28"/>
+              </w:rPr>
+              <w:t>6</w:t>
+            </w:r>
+            <w:r>
+              <w:rPr>
+                <w:rFonts w:ascii="Times New Roman" w:hAnsi="Times New Roman" w:cs="Times New Roman"/>
                 <w:noProof/>
                 <w:webHidden/>
+                <w:sz w:val="28"/>
               </w:rPr>
               <w:fldChar w:fldCharType="end"/>
             </w:r>
@@ -1743,26 +1949,27 @@
               <w:tab w:val="right" w:leader="dot" w:pos="9061"/>
             </w:tabs>
             <w:rPr>
+              <w:rFonts w:ascii="Times New Roman" w:hAnsi="Times New Roman" w:cs="Times New Roman"/>
               <w:noProof/>
-              <w:sz w:val="24"/>
-              <w:szCs w:val="24"/>
+              <w:sz w:val="28"/>
               <w:lang w:val="en-US" w:eastAsia="ko-KR" w:bidi="ar-SA"/>
             </w:rPr>
           </w:pPr>
-          <w:hyperlink w:anchor="_Toc181361464" w:history="1">
+          <w:hyperlink w:anchor="_Toc181392418" w:history="1">
             <w:r>
               <w:rPr>
                 <w:rStyle w:val="Hyperlink"/>
                 <w:rFonts w:ascii="Times New Roman" w:hAnsi="Times New Roman" w:cs="Times New Roman"/>
                 <w:noProof/>
+                <w:sz w:val="28"/>
               </w:rPr>
               <w:t>2.</w:t>
             </w:r>
             <w:r>
               <w:rPr>
-                <w:noProof/>
-                <w:sz w:val="24"/>
-                <w:szCs w:val="24"/>
+                <w:rFonts w:ascii="Times New Roman" w:hAnsi="Times New Roman" w:cs="Times New Roman"/>
+                <w:noProof/>
+                <w:sz w:val="28"/>
                 <w:lang w:val="en-US" w:eastAsia="ko-KR" w:bidi="ar-SA"/>
               </w:rPr>
               <w:tab/>
@@ -1772,6 +1979,7 @@
                 <w:rStyle w:val="Hyperlink"/>
                 <w:rFonts w:ascii="Times New Roman" w:hAnsi="Times New Roman" w:cs="Times New Roman"/>
                 <w:noProof/>
+                <w:sz w:val="28"/>
                 <w:lang w:val="en-US"/>
               </w:rPr>
               <w:t>Sơ</w:t>
@@ -1781,54 +1989,69 @@
                 <w:rStyle w:val="Hyperlink"/>
                 <w:rFonts w:ascii="Times New Roman" w:hAnsi="Times New Roman" w:cs="Times New Roman"/>
                 <w:noProof/>
+                <w:sz w:val="28"/>
               </w:rPr>
               <w:t xml:space="preserve"> đồ sitemap</w:t>
             </w:r>
             <w:r>
               <w:rPr>
+                <w:rFonts w:ascii="Times New Roman" w:hAnsi="Times New Roman" w:cs="Times New Roman"/>
                 <w:noProof/>
                 <w:webHidden/>
+                <w:sz w:val="28"/>
               </w:rPr>
               <w:tab/>
             </w:r>
             <w:r>
               <w:rPr>
+                <w:rFonts w:ascii="Times New Roman" w:hAnsi="Times New Roman" w:cs="Times New Roman"/>
                 <w:noProof/>
                 <w:webHidden/>
+                <w:sz w:val="28"/>
               </w:rPr>
               <w:fldChar w:fldCharType="begin"/>
             </w:r>
             <w:r>
               <w:rPr>
+                <w:rFonts w:ascii="Times New Roman" w:hAnsi="Times New Roman" w:cs="Times New Roman"/>
                 <w:noProof/>
                 <w:webHidden/>
-              </w:rPr>
-              <w:instrText xml:space="preserve"> PAGEREF _Toc181361464 \h </w:instrText>
-            </w:r>
-            <w:r>
-              <w:rPr>
+                <w:sz w:val="28"/>
+              </w:rPr>
+              <w:instrText xml:space="preserve"> PAGEREF _Toc181392418 \h </w:instrText>
+            </w:r>
+            <w:r>
+              <w:rPr>
+                <w:rFonts w:ascii="Times New Roman" w:hAnsi="Times New Roman" w:cs="Times New Roman"/>
                 <w:noProof/>
                 <w:webHidden/>
-              </w:rPr>
-            </w:r>
-            <w:r>
-              <w:rPr>
+                <w:sz w:val="28"/>
+              </w:rPr>
+            </w:r>
+            <w:r>
+              <w:rPr>
+                <w:rFonts w:ascii="Times New Roman" w:hAnsi="Times New Roman" w:cs="Times New Roman"/>
                 <w:noProof/>
                 <w:webHidden/>
+                <w:sz w:val="28"/>
               </w:rPr>
               <w:fldChar w:fldCharType="separate"/>
             </w:r>
             <w:r>
               <w:rPr>
+                <w:rFonts w:ascii="Times New Roman" w:hAnsi="Times New Roman" w:cs="Times New Roman"/>
                 <w:noProof/>
                 <w:webHidden/>
-              </w:rPr>
-              <w:t>7</w:t>
-            </w:r>
-            <w:r>
-              <w:rPr>
+                <w:sz w:val="28"/>
+              </w:rPr>
+              <w:t>6</w:t>
+            </w:r>
+            <w:r>
+              <w:rPr>
+                <w:rFonts w:ascii="Times New Roman" w:hAnsi="Times New Roman" w:cs="Times New Roman"/>
                 <w:noProof/>
                 <w:webHidden/>
+                <w:sz w:val="28"/>
               </w:rPr>
               <w:fldChar w:fldCharType="end"/>
             </w:r>
@@ -1842,27 +2065,28 @@
               <w:tab w:val="right" w:leader="dot" w:pos="9061"/>
             </w:tabs>
             <w:rPr>
+              <w:rFonts w:ascii="Times New Roman" w:hAnsi="Times New Roman" w:cs="Times New Roman"/>
               <w:noProof/>
-              <w:sz w:val="24"/>
-              <w:szCs w:val="24"/>
+              <w:sz w:val="28"/>
               <w:lang w:val="en-US" w:eastAsia="ko-KR" w:bidi="ar-SA"/>
             </w:rPr>
           </w:pPr>
-          <w:hyperlink w:anchor="_Toc181361465" w:history="1">
+          <w:hyperlink w:anchor="_Toc181392419" w:history="1">
             <w:r>
               <w:rPr>
                 <w:rStyle w:val="Hyperlink"/>
                 <w:rFonts w:ascii="Times New Roman" w:hAnsi="Times New Roman" w:cs="Times New Roman"/>
                 <w:noProof/>
+                <w:sz w:val="28"/>
                 <w:lang w:val="en-US"/>
               </w:rPr>
               <w:t>3.</w:t>
             </w:r>
             <w:r>
               <w:rPr>
-                <w:noProof/>
-                <w:sz w:val="24"/>
-                <w:szCs w:val="24"/>
+                <w:rFonts w:ascii="Times New Roman" w:hAnsi="Times New Roman" w:cs="Times New Roman"/>
+                <w:noProof/>
+                <w:sz w:val="28"/>
                 <w:lang w:val="en-US" w:eastAsia="ko-KR" w:bidi="ar-SA"/>
               </w:rPr>
               <w:tab/>
@@ -1872,55 +2096,70 @@
                 <w:rStyle w:val="Hyperlink"/>
                 <w:rFonts w:ascii="Times New Roman" w:hAnsi="Times New Roman" w:cs="Times New Roman"/>
                 <w:noProof/>
+                <w:sz w:val="28"/>
                 <w:lang w:val="en-US"/>
               </w:rPr>
               <w:t>Wireframe</w:t>
             </w:r>
             <w:r>
               <w:rPr>
+                <w:rFonts w:ascii="Times New Roman" w:hAnsi="Times New Roman" w:cs="Times New Roman"/>
                 <w:noProof/>
                 <w:webHidden/>
+                <w:sz w:val="28"/>
               </w:rPr>
               <w:tab/>
             </w:r>
             <w:r>
               <w:rPr>
+                <w:rFonts w:ascii="Times New Roman" w:hAnsi="Times New Roman" w:cs="Times New Roman"/>
                 <w:noProof/>
                 <w:webHidden/>
+                <w:sz w:val="28"/>
               </w:rPr>
               <w:fldChar w:fldCharType="begin"/>
             </w:r>
             <w:r>
               <w:rPr>
+                <w:rFonts w:ascii="Times New Roman" w:hAnsi="Times New Roman" w:cs="Times New Roman"/>
                 <w:noProof/>
                 <w:webHidden/>
-              </w:rPr>
-              <w:instrText xml:space="preserve"> PAGEREF _Toc181361465 \h </w:instrText>
-            </w:r>
-            <w:r>
-              <w:rPr>
+                <w:sz w:val="28"/>
+              </w:rPr>
+              <w:instrText xml:space="preserve"> PAGEREF _Toc181392419 \h </w:instrText>
+            </w:r>
+            <w:r>
+              <w:rPr>
+                <w:rFonts w:ascii="Times New Roman" w:hAnsi="Times New Roman" w:cs="Times New Roman"/>
                 <w:noProof/>
                 <w:webHidden/>
-              </w:rPr>
-            </w:r>
-            <w:r>
-              <w:rPr>
+                <w:sz w:val="28"/>
+              </w:rPr>
+            </w:r>
+            <w:r>
+              <w:rPr>
+                <w:rFonts w:ascii="Times New Roman" w:hAnsi="Times New Roman" w:cs="Times New Roman"/>
                 <w:noProof/>
                 <w:webHidden/>
+                <w:sz w:val="28"/>
               </w:rPr>
               <w:fldChar w:fldCharType="separate"/>
             </w:r>
             <w:r>
               <w:rPr>
+                <w:rFonts w:ascii="Times New Roman" w:hAnsi="Times New Roman" w:cs="Times New Roman"/>
                 <w:noProof/>
                 <w:webHidden/>
-              </w:rPr>
-              <w:t>7</w:t>
-            </w:r>
-            <w:r>
-              <w:rPr>
+                <w:sz w:val="28"/>
+              </w:rPr>
+              <w:t>6</w:t>
+            </w:r>
+            <w:r>
+              <w:rPr>
+                <w:rFonts w:ascii="Times New Roman" w:hAnsi="Times New Roman" w:cs="Times New Roman"/>
                 <w:noProof/>
                 <w:webHidden/>
+                <w:sz w:val="28"/>
               </w:rPr>
               <w:fldChar w:fldCharType="end"/>
             </w:r>
@@ -1933,66 +2172,81 @@
               <w:tab w:val="right" w:leader="dot" w:pos="9061"/>
             </w:tabs>
             <w:rPr>
+              <w:rFonts w:ascii="Times New Roman" w:hAnsi="Times New Roman" w:cs="Times New Roman"/>
               <w:noProof/>
-              <w:sz w:val="24"/>
-              <w:szCs w:val="24"/>
+              <w:sz w:val="28"/>
               <w:lang w:val="en-US" w:eastAsia="ko-KR" w:bidi="ar-SA"/>
             </w:rPr>
           </w:pPr>
-          <w:hyperlink w:anchor="_Toc181361466" w:history="1">
+          <w:hyperlink w:anchor="_Toc181392420" w:history="1">
             <w:r>
               <w:rPr>
                 <w:rStyle w:val="Hyperlink"/>
                 <w:rFonts w:ascii="Times New Roman" w:hAnsi="Times New Roman" w:cs="Times New Roman"/>
                 <w:noProof/>
+                <w:sz w:val="28"/>
               </w:rPr>
               <w:t>IV. Triển khai</w:t>
             </w:r>
             <w:r>
               <w:rPr>
+                <w:rFonts w:ascii="Times New Roman" w:hAnsi="Times New Roman" w:cs="Times New Roman"/>
                 <w:noProof/>
                 <w:webHidden/>
+                <w:sz w:val="28"/>
               </w:rPr>
               <w:tab/>
             </w:r>
             <w:r>
               <w:rPr>
+                <w:rFonts w:ascii="Times New Roman" w:hAnsi="Times New Roman" w:cs="Times New Roman"/>
                 <w:noProof/>
                 <w:webHidden/>
+                <w:sz w:val="28"/>
               </w:rPr>
               <w:fldChar w:fldCharType="begin"/>
             </w:r>
             <w:r>
               <w:rPr>
+                <w:rFonts w:ascii="Times New Roman" w:hAnsi="Times New Roman" w:cs="Times New Roman"/>
                 <w:noProof/>
                 <w:webHidden/>
-              </w:rPr>
-              <w:instrText xml:space="preserve"> PAGEREF _Toc181361466 \h </w:instrText>
-            </w:r>
-            <w:r>
-              <w:rPr>
+                <w:sz w:val="28"/>
+              </w:rPr>
+              <w:instrText xml:space="preserve"> PAGEREF _Toc181392420 \h </w:instrText>
+            </w:r>
+            <w:r>
+              <w:rPr>
+                <w:rFonts w:ascii="Times New Roman" w:hAnsi="Times New Roman" w:cs="Times New Roman"/>
                 <w:noProof/>
                 <w:webHidden/>
-              </w:rPr>
-            </w:r>
-            <w:r>
-              <w:rPr>
+                <w:sz w:val="28"/>
+              </w:rPr>
+            </w:r>
+            <w:r>
+              <w:rPr>
+                <w:rFonts w:ascii="Times New Roman" w:hAnsi="Times New Roman" w:cs="Times New Roman"/>
                 <w:noProof/>
                 <w:webHidden/>
+                <w:sz w:val="28"/>
               </w:rPr>
               <w:fldChar w:fldCharType="separate"/>
             </w:r>
             <w:r>
               <w:rPr>
+                <w:rFonts w:ascii="Times New Roman" w:hAnsi="Times New Roman" w:cs="Times New Roman"/>
                 <w:noProof/>
                 <w:webHidden/>
+                <w:sz w:val="28"/>
               </w:rPr>
               <w:t>9</w:t>
             </w:r>
             <w:r>
               <w:rPr>
+                <w:rFonts w:ascii="Times New Roman" w:hAnsi="Times New Roman" w:cs="Times New Roman"/>
                 <w:noProof/>
                 <w:webHidden/>
+                <w:sz w:val="28"/>
               </w:rPr>
               <w:fldChar w:fldCharType="end"/>
             </w:r>
@@ -2006,26 +2260,27 @@
               <w:tab w:val="right" w:leader="dot" w:pos="9061"/>
             </w:tabs>
             <w:rPr>
+              <w:rFonts w:ascii="Times New Roman" w:hAnsi="Times New Roman" w:cs="Times New Roman"/>
               <w:noProof/>
-              <w:sz w:val="24"/>
-              <w:szCs w:val="24"/>
+              <w:sz w:val="28"/>
               <w:lang w:val="en-US" w:eastAsia="ko-KR" w:bidi="ar-SA"/>
             </w:rPr>
           </w:pPr>
-          <w:hyperlink w:anchor="_Toc181361467" w:history="1">
+          <w:hyperlink w:anchor="_Toc181392421" w:history="1">
             <w:r>
               <w:rPr>
                 <w:rStyle w:val="Hyperlink"/>
                 <w:rFonts w:ascii="Times New Roman" w:hAnsi="Times New Roman" w:cs="Times New Roman"/>
                 <w:noProof/>
+                <w:sz w:val="28"/>
               </w:rPr>
               <w:t>1.</w:t>
             </w:r>
             <w:r>
               <w:rPr>
-                <w:noProof/>
-                <w:sz w:val="24"/>
-                <w:szCs w:val="24"/>
+                <w:rFonts w:ascii="Times New Roman" w:hAnsi="Times New Roman" w:cs="Times New Roman"/>
+                <w:noProof/>
+                <w:sz w:val="28"/>
                 <w:lang w:val="en-US" w:eastAsia="ko-KR" w:bidi="ar-SA"/>
               </w:rPr>
               <w:tab/>
@@ -2035,54 +2290,69 @@
                 <w:rStyle w:val="Hyperlink"/>
                 <w:rFonts w:ascii="Times New Roman" w:hAnsi="Times New Roman" w:cs="Times New Roman"/>
                 <w:noProof/>
+                <w:sz w:val="28"/>
               </w:rPr>
               <w:t>Trình bày cấu trúc thư mục dự án</w:t>
             </w:r>
             <w:r>
               <w:rPr>
+                <w:rFonts w:ascii="Times New Roman" w:hAnsi="Times New Roman" w:cs="Times New Roman"/>
                 <w:noProof/>
                 <w:webHidden/>
+                <w:sz w:val="28"/>
               </w:rPr>
               <w:tab/>
             </w:r>
             <w:r>
               <w:rPr>
+                <w:rFonts w:ascii="Times New Roman" w:hAnsi="Times New Roman" w:cs="Times New Roman"/>
                 <w:noProof/>
                 <w:webHidden/>
+                <w:sz w:val="28"/>
               </w:rPr>
               <w:fldChar w:fldCharType="begin"/>
             </w:r>
             <w:r>
               <w:rPr>
+                <w:rFonts w:ascii="Times New Roman" w:hAnsi="Times New Roman" w:cs="Times New Roman"/>
                 <w:noProof/>
                 <w:webHidden/>
-              </w:rPr>
-              <w:instrText xml:space="preserve"> PAGEREF _Toc181361467 \h </w:instrText>
-            </w:r>
-            <w:r>
-              <w:rPr>
+                <w:sz w:val="28"/>
+              </w:rPr>
+              <w:instrText xml:space="preserve"> PAGEREF _Toc181392421 \h </w:instrText>
+            </w:r>
+            <w:r>
+              <w:rPr>
+                <w:rFonts w:ascii="Times New Roman" w:hAnsi="Times New Roman" w:cs="Times New Roman"/>
                 <w:noProof/>
                 <w:webHidden/>
-              </w:rPr>
-            </w:r>
-            <w:r>
-              <w:rPr>
+                <w:sz w:val="28"/>
+              </w:rPr>
+            </w:r>
+            <w:r>
+              <w:rPr>
+                <w:rFonts w:ascii="Times New Roman" w:hAnsi="Times New Roman" w:cs="Times New Roman"/>
                 <w:noProof/>
                 <w:webHidden/>
+                <w:sz w:val="28"/>
               </w:rPr>
               <w:fldChar w:fldCharType="separate"/>
             </w:r>
             <w:r>
               <w:rPr>
+                <w:rFonts w:ascii="Times New Roman" w:hAnsi="Times New Roman" w:cs="Times New Roman"/>
                 <w:noProof/>
                 <w:webHidden/>
+                <w:sz w:val="28"/>
               </w:rPr>
               <w:t>9</w:t>
             </w:r>
             <w:r>
               <w:rPr>
+                <w:rFonts w:ascii="Times New Roman" w:hAnsi="Times New Roman" w:cs="Times New Roman"/>
                 <w:noProof/>
                 <w:webHidden/>
+                <w:sz w:val="28"/>
               </w:rPr>
               <w:fldChar w:fldCharType="end"/>
             </w:r>
@@ -2096,26 +2366,27 @@
               <w:tab w:val="right" w:leader="dot" w:pos="9061"/>
             </w:tabs>
             <w:rPr>
+              <w:rFonts w:ascii="Times New Roman" w:hAnsi="Times New Roman" w:cs="Times New Roman"/>
               <w:noProof/>
-              <w:sz w:val="24"/>
-              <w:szCs w:val="24"/>
+              <w:sz w:val="28"/>
               <w:lang w:val="en-US" w:eastAsia="ko-KR" w:bidi="ar-SA"/>
             </w:rPr>
           </w:pPr>
-          <w:hyperlink w:anchor="_Toc181361468" w:history="1">
+          <w:hyperlink w:anchor="_Toc181392422" w:history="1">
             <w:r>
               <w:rPr>
                 <w:rStyle w:val="Hyperlink"/>
                 <w:rFonts w:ascii="Times New Roman" w:hAnsi="Times New Roman" w:cs="Times New Roman"/>
                 <w:noProof/>
+                <w:sz w:val="28"/>
               </w:rPr>
               <w:t>2.</w:t>
             </w:r>
             <w:r>
               <w:rPr>
-                <w:noProof/>
-                <w:sz w:val="24"/>
-                <w:szCs w:val="24"/>
+                <w:rFonts w:ascii="Times New Roman" w:hAnsi="Times New Roman" w:cs="Times New Roman"/>
+                <w:noProof/>
+                <w:sz w:val="28"/>
                 <w:lang w:val="en-US" w:eastAsia="ko-KR" w:bidi="ar-SA"/>
               </w:rPr>
               <w:tab/>
@@ -2125,54 +2396,69 @@
                 <w:rStyle w:val="Hyperlink"/>
                 <w:rFonts w:ascii="Times New Roman" w:hAnsi="Times New Roman" w:cs="Times New Roman"/>
                 <w:noProof/>
+                <w:sz w:val="28"/>
               </w:rPr>
               <w:t>Giải thích về giao diện thu được của mỗi một trang trong website và cách xây dựng</w:t>
             </w:r>
             <w:r>
               <w:rPr>
+                <w:rFonts w:ascii="Times New Roman" w:hAnsi="Times New Roman" w:cs="Times New Roman"/>
                 <w:noProof/>
                 <w:webHidden/>
+                <w:sz w:val="28"/>
               </w:rPr>
               <w:tab/>
             </w:r>
             <w:r>
               <w:rPr>
+                <w:rFonts w:ascii="Times New Roman" w:hAnsi="Times New Roman" w:cs="Times New Roman"/>
                 <w:noProof/>
                 <w:webHidden/>
+                <w:sz w:val="28"/>
               </w:rPr>
               <w:fldChar w:fldCharType="begin"/>
             </w:r>
             <w:r>
               <w:rPr>
+                <w:rFonts w:ascii="Times New Roman" w:hAnsi="Times New Roman" w:cs="Times New Roman"/>
                 <w:noProof/>
                 <w:webHidden/>
-              </w:rPr>
-              <w:instrText xml:space="preserve"> PAGEREF _Toc181361468 \h </w:instrText>
-            </w:r>
-            <w:r>
-              <w:rPr>
+                <w:sz w:val="28"/>
+              </w:rPr>
+              <w:instrText xml:space="preserve"> PAGEREF _Toc181392422 \h </w:instrText>
+            </w:r>
+            <w:r>
+              <w:rPr>
+                <w:rFonts w:ascii="Times New Roman" w:hAnsi="Times New Roman" w:cs="Times New Roman"/>
                 <w:noProof/>
                 <w:webHidden/>
-              </w:rPr>
-            </w:r>
-            <w:r>
-              <w:rPr>
+                <w:sz w:val="28"/>
+              </w:rPr>
+            </w:r>
+            <w:r>
+              <w:rPr>
+                <w:rFonts w:ascii="Times New Roman" w:hAnsi="Times New Roman" w:cs="Times New Roman"/>
                 <w:noProof/>
                 <w:webHidden/>
+                <w:sz w:val="28"/>
               </w:rPr>
               <w:fldChar w:fldCharType="separate"/>
             </w:r>
             <w:r>
               <w:rPr>
+                <w:rFonts w:ascii="Times New Roman" w:hAnsi="Times New Roman" w:cs="Times New Roman"/>
                 <w:noProof/>
                 <w:webHidden/>
+                <w:sz w:val="28"/>
               </w:rPr>
               <w:t>10</w:t>
             </w:r>
             <w:r>
               <w:rPr>
+                <w:rFonts w:ascii="Times New Roman" w:hAnsi="Times New Roman" w:cs="Times New Roman"/>
                 <w:noProof/>
                 <w:webHidden/>
+                <w:sz w:val="28"/>
               </w:rPr>
               <w:fldChar w:fldCharType="end"/>
             </w:r>
@@ -2185,66 +2471,81 @@
               <w:tab w:val="right" w:leader="dot" w:pos="9061"/>
             </w:tabs>
             <w:rPr>
+              <w:rFonts w:ascii="Times New Roman" w:hAnsi="Times New Roman" w:cs="Times New Roman"/>
               <w:noProof/>
-              <w:sz w:val="24"/>
-              <w:szCs w:val="24"/>
+              <w:sz w:val="28"/>
               <w:lang w:val="en-US" w:eastAsia="ko-KR" w:bidi="ar-SA"/>
             </w:rPr>
           </w:pPr>
-          <w:hyperlink w:anchor="_Toc181361469" w:history="1">
+          <w:hyperlink w:anchor="_Toc181392423" w:history="1">
             <w:r>
               <w:rPr>
                 <w:rStyle w:val="Hyperlink"/>
                 <w:rFonts w:ascii="Times New Roman" w:hAnsi="Times New Roman" w:cs="Times New Roman"/>
                 <w:noProof/>
+                <w:sz w:val="28"/>
               </w:rPr>
               <w:t>V. Kiểm thử</w:t>
             </w:r>
             <w:r>
               <w:rPr>
+                <w:rFonts w:ascii="Times New Roman" w:hAnsi="Times New Roman" w:cs="Times New Roman"/>
                 <w:noProof/>
                 <w:webHidden/>
+                <w:sz w:val="28"/>
               </w:rPr>
               <w:tab/>
             </w:r>
             <w:r>
               <w:rPr>
+                <w:rFonts w:ascii="Times New Roman" w:hAnsi="Times New Roman" w:cs="Times New Roman"/>
                 <w:noProof/>
                 <w:webHidden/>
+                <w:sz w:val="28"/>
               </w:rPr>
               <w:fldChar w:fldCharType="begin"/>
             </w:r>
             <w:r>
               <w:rPr>
+                <w:rFonts w:ascii="Times New Roman" w:hAnsi="Times New Roman" w:cs="Times New Roman"/>
                 <w:noProof/>
                 <w:webHidden/>
-              </w:rPr>
-              <w:instrText xml:space="preserve"> PAGEREF _Toc181361469 \h </w:instrText>
-            </w:r>
-            <w:r>
-              <w:rPr>
+                <w:sz w:val="28"/>
+              </w:rPr>
+              <w:instrText xml:space="preserve"> PAGEREF _Toc181392423 \h </w:instrText>
+            </w:r>
+            <w:r>
+              <w:rPr>
+                <w:rFonts w:ascii="Times New Roman" w:hAnsi="Times New Roman" w:cs="Times New Roman"/>
                 <w:noProof/>
                 <w:webHidden/>
-              </w:rPr>
-            </w:r>
-            <w:r>
-              <w:rPr>
+                <w:sz w:val="28"/>
+              </w:rPr>
+            </w:r>
+            <w:r>
+              <w:rPr>
+                <w:rFonts w:ascii="Times New Roman" w:hAnsi="Times New Roman" w:cs="Times New Roman"/>
                 <w:noProof/>
                 <w:webHidden/>
+                <w:sz w:val="28"/>
               </w:rPr>
               <w:fldChar w:fldCharType="separate"/>
             </w:r>
             <w:r>
               <w:rPr>
+                <w:rFonts w:ascii="Times New Roman" w:hAnsi="Times New Roman" w:cs="Times New Roman"/>
                 <w:noProof/>
                 <w:webHidden/>
+                <w:sz w:val="28"/>
               </w:rPr>
               <w:t>11</w:t>
             </w:r>
             <w:r>
               <w:rPr>
+                <w:rFonts w:ascii="Times New Roman" w:hAnsi="Times New Roman" w:cs="Times New Roman"/>
                 <w:noProof/>
                 <w:webHidden/>
+                <w:sz w:val="28"/>
               </w:rPr>
               <w:fldChar w:fldCharType="end"/>
             </w:r>
@@ -2258,26 +2559,27 @@
               <w:tab w:val="right" w:leader="dot" w:pos="9061"/>
             </w:tabs>
             <w:rPr>
+              <w:rFonts w:ascii="Times New Roman" w:hAnsi="Times New Roman" w:cs="Times New Roman"/>
               <w:noProof/>
-              <w:sz w:val="24"/>
-              <w:szCs w:val="24"/>
+              <w:sz w:val="28"/>
               <w:lang w:val="en-US" w:eastAsia="ko-KR" w:bidi="ar-SA"/>
             </w:rPr>
           </w:pPr>
-          <w:hyperlink w:anchor="_Toc181361470" w:history="1">
+          <w:hyperlink w:anchor="_Toc181392424" w:history="1">
             <w:r>
               <w:rPr>
                 <w:rStyle w:val="Hyperlink"/>
                 <w:rFonts w:ascii="Times New Roman" w:hAnsi="Times New Roman" w:cs="Times New Roman"/>
                 <w:noProof/>
+                <w:sz w:val="28"/>
               </w:rPr>
               <w:t>1.</w:t>
             </w:r>
             <w:r>
               <w:rPr>
-                <w:noProof/>
-                <w:sz w:val="24"/>
-                <w:szCs w:val="24"/>
+                <w:rFonts w:ascii="Times New Roman" w:hAnsi="Times New Roman" w:cs="Times New Roman"/>
+                <w:noProof/>
+                <w:sz w:val="28"/>
                 <w:lang w:val="en-US" w:eastAsia="ko-KR" w:bidi="ar-SA"/>
               </w:rPr>
               <w:tab/>
@@ -2287,54 +2589,69 @@
                 <w:rStyle w:val="Hyperlink"/>
                 <w:rFonts w:ascii="Times New Roman" w:hAnsi="Times New Roman" w:cs="Times New Roman"/>
                 <w:noProof/>
+                <w:sz w:val="28"/>
               </w:rPr>
               <w:t>Mục tiêu phát hiện lỗi trong quá trình thiết kế</w:t>
             </w:r>
             <w:r>
               <w:rPr>
+                <w:rFonts w:ascii="Times New Roman" w:hAnsi="Times New Roman" w:cs="Times New Roman"/>
                 <w:noProof/>
                 <w:webHidden/>
+                <w:sz w:val="28"/>
               </w:rPr>
               <w:tab/>
             </w:r>
             <w:r>
               <w:rPr>
+                <w:rFonts w:ascii="Times New Roman" w:hAnsi="Times New Roman" w:cs="Times New Roman"/>
                 <w:noProof/>
                 <w:webHidden/>
+                <w:sz w:val="28"/>
               </w:rPr>
               <w:fldChar w:fldCharType="begin"/>
             </w:r>
             <w:r>
               <w:rPr>
+                <w:rFonts w:ascii="Times New Roman" w:hAnsi="Times New Roman" w:cs="Times New Roman"/>
                 <w:noProof/>
                 <w:webHidden/>
-              </w:rPr>
-              <w:instrText xml:space="preserve"> PAGEREF _Toc181361470 \h </w:instrText>
-            </w:r>
-            <w:r>
-              <w:rPr>
+                <w:sz w:val="28"/>
+              </w:rPr>
+              <w:instrText xml:space="preserve"> PAGEREF _Toc181392424 \h </w:instrText>
+            </w:r>
+            <w:r>
+              <w:rPr>
+                <w:rFonts w:ascii="Times New Roman" w:hAnsi="Times New Roman" w:cs="Times New Roman"/>
                 <w:noProof/>
                 <w:webHidden/>
-              </w:rPr>
-            </w:r>
-            <w:r>
-              <w:rPr>
+                <w:sz w:val="28"/>
+              </w:rPr>
+            </w:r>
+            <w:r>
+              <w:rPr>
+                <w:rFonts w:ascii="Times New Roman" w:hAnsi="Times New Roman" w:cs="Times New Roman"/>
                 <w:noProof/>
                 <w:webHidden/>
+                <w:sz w:val="28"/>
               </w:rPr>
               <w:fldChar w:fldCharType="separate"/>
             </w:r>
             <w:r>
               <w:rPr>
+                <w:rFonts w:ascii="Times New Roman" w:hAnsi="Times New Roman" w:cs="Times New Roman"/>
                 <w:noProof/>
                 <w:webHidden/>
+                <w:sz w:val="28"/>
               </w:rPr>
               <w:t>11</w:t>
             </w:r>
             <w:r>
               <w:rPr>
+                <w:rFonts w:ascii="Times New Roman" w:hAnsi="Times New Roman" w:cs="Times New Roman"/>
                 <w:noProof/>
                 <w:webHidden/>
+                <w:sz w:val="28"/>
               </w:rPr>
               <w:fldChar w:fldCharType="end"/>
             </w:r>
@@ -2348,26 +2665,27 @@
               <w:tab w:val="right" w:leader="dot" w:pos="9061"/>
             </w:tabs>
             <w:rPr>
+              <w:rFonts w:ascii="Times New Roman" w:hAnsi="Times New Roman" w:cs="Times New Roman"/>
               <w:noProof/>
-              <w:sz w:val="24"/>
-              <w:szCs w:val="24"/>
+              <w:sz w:val="28"/>
               <w:lang w:val="en-US" w:eastAsia="ko-KR" w:bidi="ar-SA"/>
             </w:rPr>
           </w:pPr>
-          <w:hyperlink w:anchor="_Toc181361471" w:history="1">
+          <w:hyperlink w:anchor="_Toc181392425" w:history="1">
             <w:r>
               <w:rPr>
                 <w:rStyle w:val="Hyperlink"/>
                 <w:rFonts w:ascii="Times New Roman" w:hAnsi="Times New Roman" w:cs="Times New Roman"/>
                 <w:noProof/>
+                <w:sz w:val="28"/>
               </w:rPr>
               <w:t>2.</w:t>
             </w:r>
             <w:r>
               <w:rPr>
-                <w:noProof/>
-                <w:sz w:val="24"/>
-                <w:szCs w:val="24"/>
+                <w:rFonts w:ascii="Times New Roman" w:hAnsi="Times New Roman" w:cs="Times New Roman"/>
+                <w:noProof/>
+                <w:sz w:val="28"/>
                 <w:lang w:val="en-US" w:eastAsia="ko-KR" w:bidi="ar-SA"/>
               </w:rPr>
               <w:tab/>
@@ -2377,54 +2695,69 @@
                 <w:rStyle w:val="Hyperlink"/>
                 <w:rFonts w:ascii="Times New Roman" w:hAnsi="Times New Roman" w:cs="Times New Roman"/>
                 <w:noProof/>
+                <w:sz w:val="28"/>
               </w:rPr>
               <w:t>Cách thức xây dựng các test case</w:t>
             </w:r>
             <w:r>
               <w:rPr>
+                <w:rFonts w:ascii="Times New Roman" w:hAnsi="Times New Roman" w:cs="Times New Roman"/>
                 <w:noProof/>
                 <w:webHidden/>
+                <w:sz w:val="28"/>
               </w:rPr>
               <w:tab/>
             </w:r>
             <w:r>
               <w:rPr>
+                <w:rFonts w:ascii="Times New Roman" w:hAnsi="Times New Roman" w:cs="Times New Roman"/>
                 <w:noProof/>
                 <w:webHidden/>
+                <w:sz w:val="28"/>
               </w:rPr>
               <w:fldChar w:fldCharType="begin"/>
             </w:r>
             <w:r>
               <w:rPr>
+                <w:rFonts w:ascii="Times New Roman" w:hAnsi="Times New Roman" w:cs="Times New Roman"/>
                 <w:noProof/>
                 <w:webHidden/>
-              </w:rPr>
-              <w:instrText xml:space="preserve"> PAGEREF _Toc181361471 \h </w:instrText>
-            </w:r>
-            <w:r>
-              <w:rPr>
+                <w:sz w:val="28"/>
+              </w:rPr>
+              <w:instrText xml:space="preserve"> PAGEREF _Toc181392425 \h </w:instrText>
+            </w:r>
+            <w:r>
+              <w:rPr>
+                <w:rFonts w:ascii="Times New Roman" w:hAnsi="Times New Roman" w:cs="Times New Roman"/>
                 <w:noProof/>
                 <w:webHidden/>
-              </w:rPr>
-            </w:r>
-            <w:r>
-              <w:rPr>
+                <w:sz w:val="28"/>
+              </w:rPr>
+            </w:r>
+            <w:r>
+              <w:rPr>
+                <w:rFonts w:ascii="Times New Roman" w:hAnsi="Times New Roman" w:cs="Times New Roman"/>
                 <w:noProof/>
                 <w:webHidden/>
+                <w:sz w:val="28"/>
               </w:rPr>
               <w:fldChar w:fldCharType="separate"/>
             </w:r>
             <w:r>
               <w:rPr>
+                <w:rFonts w:ascii="Times New Roman" w:hAnsi="Times New Roman" w:cs="Times New Roman"/>
                 <w:noProof/>
                 <w:webHidden/>
-              </w:rPr>
-              <w:t>12</w:t>
-            </w:r>
-            <w:r>
-              <w:rPr>
+                <w:sz w:val="28"/>
+              </w:rPr>
+              <w:t>11</w:t>
+            </w:r>
+            <w:r>
+              <w:rPr>
+                <w:rFonts w:ascii="Times New Roman" w:hAnsi="Times New Roman" w:cs="Times New Roman"/>
                 <w:noProof/>
                 <w:webHidden/>
+                <w:sz w:val="28"/>
               </w:rPr>
               <w:fldChar w:fldCharType="end"/>
             </w:r>
@@ -2437,66 +2770,81 @@
               <w:tab w:val="right" w:leader="dot" w:pos="9061"/>
             </w:tabs>
             <w:rPr>
+              <w:rFonts w:ascii="Times New Roman" w:hAnsi="Times New Roman" w:cs="Times New Roman"/>
               <w:noProof/>
-              <w:sz w:val="24"/>
-              <w:szCs w:val="24"/>
+              <w:sz w:val="28"/>
               <w:lang w:val="en-US" w:eastAsia="ko-KR" w:bidi="ar-SA"/>
             </w:rPr>
           </w:pPr>
-          <w:hyperlink w:anchor="_Toc181361472" w:history="1">
+          <w:hyperlink w:anchor="_Toc181392426" w:history="1">
             <w:r>
               <w:rPr>
                 <w:rStyle w:val="Hyperlink"/>
                 <w:rFonts w:ascii="Times New Roman" w:hAnsi="Times New Roman" w:cs="Times New Roman"/>
                 <w:noProof/>
+                <w:sz w:val="28"/>
               </w:rPr>
               <w:t>VI. Tự đánh giá</w:t>
             </w:r>
             <w:r>
               <w:rPr>
+                <w:rFonts w:ascii="Times New Roman" w:hAnsi="Times New Roman" w:cs="Times New Roman"/>
                 <w:noProof/>
                 <w:webHidden/>
+                <w:sz w:val="28"/>
               </w:rPr>
               <w:tab/>
             </w:r>
             <w:r>
               <w:rPr>
+                <w:rFonts w:ascii="Times New Roman" w:hAnsi="Times New Roman" w:cs="Times New Roman"/>
                 <w:noProof/>
                 <w:webHidden/>
+                <w:sz w:val="28"/>
               </w:rPr>
               <w:fldChar w:fldCharType="begin"/>
             </w:r>
             <w:r>
               <w:rPr>
+                <w:rFonts w:ascii="Times New Roman" w:hAnsi="Times New Roman" w:cs="Times New Roman"/>
                 <w:noProof/>
                 <w:webHidden/>
-              </w:rPr>
-              <w:instrText xml:space="preserve"> PAGEREF _Toc181361472 \h </w:instrText>
-            </w:r>
-            <w:r>
-              <w:rPr>
+                <w:sz w:val="28"/>
+              </w:rPr>
+              <w:instrText xml:space="preserve"> PAGEREF _Toc181392426 \h </w:instrText>
+            </w:r>
+            <w:r>
+              <w:rPr>
+                <w:rFonts w:ascii="Times New Roman" w:hAnsi="Times New Roman" w:cs="Times New Roman"/>
                 <w:noProof/>
                 <w:webHidden/>
-              </w:rPr>
-            </w:r>
-            <w:r>
-              <w:rPr>
+                <w:sz w:val="28"/>
+              </w:rPr>
+            </w:r>
+            <w:r>
+              <w:rPr>
+                <w:rFonts w:ascii="Times New Roman" w:hAnsi="Times New Roman" w:cs="Times New Roman"/>
                 <w:noProof/>
                 <w:webHidden/>
+                <w:sz w:val="28"/>
               </w:rPr>
               <w:fldChar w:fldCharType="separate"/>
             </w:r>
             <w:r>
               <w:rPr>
+                <w:rFonts w:ascii="Times New Roman" w:hAnsi="Times New Roman" w:cs="Times New Roman"/>
                 <w:noProof/>
                 <w:webHidden/>
+                <w:sz w:val="28"/>
               </w:rPr>
               <w:t>13</w:t>
             </w:r>
             <w:r>
               <w:rPr>
+                <w:rFonts w:ascii="Times New Roman" w:hAnsi="Times New Roman" w:cs="Times New Roman"/>
                 <w:noProof/>
                 <w:webHidden/>
+                <w:sz w:val="28"/>
               </w:rPr>
               <w:fldChar w:fldCharType="end"/>
             </w:r>
@@ -2510,27 +2858,28 @@
               <w:tab w:val="right" w:leader="dot" w:pos="9061"/>
             </w:tabs>
             <w:rPr>
+              <w:rFonts w:ascii="Times New Roman" w:hAnsi="Times New Roman" w:cs="Times New Roman"/>
               <w:noProof/>
-              <w:sz w:val="24"/>
-              <w:szCs w:val="24"/>
+              <w:sz w:val="28"/>
               <w:lang w:val="en-US" w:eastAsia="ko-KR" w:bidi="ar-SA"/>
             </w:rPr>
           </w:pPr>
-          <w:hyperlink w:anchor="_Toc181361473" w:history="1">
+          <w:hyperlink w:anchor="_Toc181392427" w:history="1">
             <w:r>
               <w:rPr>
                 <w:rStyle w:val="Hyperlink"/>
                 <w:rFonts w:ascii="Times New Roman" w:hAnsi="Times New Roman" w:cs="Times New Roman"/>
                 <w:noProof/>
+                <w:sz w:val="28"/>
                 <w:lang w:val="en-US"/>
               </w:rPr>
               <w:t>1.</w:t>
             </w:r>
             <w:r>
               <w:rPr>
-                <w:noProof/>
-                <w:sz w:val="24"/>
-                <w:szCs w:val="24"/>
+                <w:rFonts w:ascii="Times New Roman" w:hAnsi="Times New Roman" w:cs="Times New Roman"/>
+                <w:noProof/>
+                <w:sz w:val="28"/>
                 <w:lang w:val="en-US" w:eastAsia="ko-KR" w:bidi="ar-SA"/>
               </w:rPr>
               <w:tab/>
@@ -2540,55 +2889,70 @@
                 <w:rStyle w:val="Hyperlink"/>
                 <w:rFonts w:ascii="Times New Roman" w:hAnsi="Times New Roman" w:cs="Times New Roman"/>
                 <w:noProof/>
+                <w:sz w:val="28"/>
                 <w:lang w:val="en-US"/>
               </w:rPr>
-              <w:t>Tiêu chí đánh giá chung</w:t>
-            </w:r>
-            <w:r>
-              <w:rPr>
+              <w:t>Các tiêu chí đánh giá chung</w:t>
+            </w:r>
+            <w:r>
+              <w:rPr>
+                <w:rFonts w:ascii="Times New Roman" w:hAnsi="Times New Roman" w:cs="Times New Roman"/>
                 <w:noProof/>
                 <w:webHidden/>
+                <w:sz w:val="28"/>
               </w:rPr>
               <w:tab/>
             </w:r>
             <w:r>
               <w:rPr>
+                <w:rFonts w:ascii="Times New Roman" w:hAnsi="Times New Roman" w:cs="Times New Roman"/>
                 <w:noProof/>
                 <w:webHidden/>
+                <w:sz w:val="28"/>
               </w:rPr>
               <w:fldChar w:fldCharType="begin"/>
             </w:r>
             <w:r>
               <w:rPr>
+                <w:rFonts w:ascii="Times New Roman" w:hAnsi="Times New Roman" w:cs="Times New Roman"/>
                 <w:noProof/>
                 <w:webHidden/>
-              </w:rPr>
-              <w:instrText xml:space="preserve"> PAGEREF _Toc181361473 \h </w:instrText>
-            </w:r>
-            <w:r>
-              <w:rPr>
+                <w:sz w:val="28"/>
+              </w:rPr>
+              <w:instrText xml:space="preserve"> PAGEREF _Toc181392427 \h </w:instrText>
+            </w:r>
+            <w:r>
+              <w:rPr>
+                <w:rFonts w:ascii="Times New Roman" w:hAnsi="Times New Roman" w:cs="Times New Roman"/>
                 <w:noProof/>
                 <w:webHidden/>
-              </w:rPr>
-            </w:r>
-            <w:r>
-              <w:rPr>
+                <w:sz w:val="28"/>
+              </w:rPr>
+            </w:r>
+            <w:r>
+              <w:rPr>
+                <w:rFonts w:ascii="Times New Roman" w:hAnsi="Times New Roman" w:cs="Times New Roman"/>
                 <w:noProof/>
                 <w:webHidden/>
+                <w:sz w:val="28"/>
               </w:rPr>
               <w:fldChar w:fldCharType="separate"/>
             </w:r>
             <w:r>
               <w:rPr>
+                <w:rFonts w:ascii="Times New Roman" w:hAnsi="Times New Roman" w:cs="Times New Roman"/>
                 <w:noProof/>
                 <w:webHidden/>
+                <w:sz w:val="28"/>
               </w:rPr>
               <w:t>13</w:t>
             </w:r>
             <w:r>
               <w:rPr>
+                <w:rFonts w:ascii="Times New Roman" w:hAnsi="Times New Roman" w:cs="Times New Roman"/>
                 <w:noProof/>
                 <w:webHidden/>
+                <w:sz w:val="28"/>
               </w:rPr>
               <w:fldChar w:fldCharType="end"/>
             </w:r>
@@ -2602,26 +2966,27 @@
               <w:tab w:val="right" w:leader="dot" w:pos="9061"/>
             </w:tabs>
             <w:rPr>
+              <w:rFonts w:ascii="Times New Roman" w:hAnsi="Times New Roman" w:cs="Times New Roman"/>
               <w:noProof/>
-              <w:sz w:val="24"/>
-              <w:szCs w:val="24"/>
+              <w:sz w:val="28"/>
               <w:lang w:val="en-US" w:eastAsia="ko-KR" w:bidi="ar-SA"/>
             </w:rPr>
           </w:pPr>
-          <w:hyperlink w:anchor="_Toc181361474" w:history="1">
+          <w:hyperlink w:anchor="_Toc181392428" w:history="1">
             <w:r>
               <w:rPr>
                 <w:rStyle w:val="Hyperlink"/>
                 <w:rFonts w:ascii="Times New Roman" w:hAnsi="Times New Roman" w:cs="Times New Roman"/>
                 <w:noProof/>
+                <w:sz w:val="28"/>
               </w:rPr>
               <w:t>2.</w:t>
             </w:r>
             <w:r>
               <w:rPr>
-                <w:noProof/>
-                <w:sz w:val="24"/>
-                <w:szCs w:val="24"/>
+                <w:rFonts w:ascii="Times New Roman" w:hAnsi="Times New Roman" w:cs="Times New Roman"/>
+                <w:noProof/>
+                <w:sz w:val="28"/>
                 <w:lang w:val="en-US" w:eastAsia="ko-KR" w:bidi="ar-SA"/>
               </w:rPr>
               <w:tab/>
@@ -2631,54 +2996,69 @@
                 <w:rStyle w:val="Hyperlink"/>
                 <w:rFonts w:ascii="Times New Roman" w:hAnsi="Times New Roman" w:cs="Times New Roman"/>
                 <w:noProof/>
+                <w:sz w:val="28"/>
               </w:rPr>
               <w:t>Tự đánh giá điểm nhóm</w:t>
             </w:r>
             <w:r>
               <w:rPr>
+                <w:rFonts w:ascii="Times New Roman" w:hAnsi="Times New Roman" w:cs="Times New Roman"/>
                 <w:noProof/>
                 <w:webHidden/>
+                <w:sz w:val="28"/>
               </w:rPr>
               <w:tab/>
             </w:r>
             <w:r>
               <w:rPr>
+                <w:rFonts w:ascii="Times New Roman" w:hAnsi="Times New Roman" w:cs="Times New Roman"/>
                 <w:noProof/>
                 <w:webHidden/>
+                <w:sz w:val="28"/>
               </w:rPr>
               <w:fldChar w:fldCharType="begin"/>
             </w:r>
             <w:r>
               <w:rPr>
+                <w:rFonts w:ascii="Times New Roman" w:hAnsi="Times New Roman" w:cs="Times New Roman"/>
                 <w:noProof/>
                 <w:webHidden/>
-              </w:rPr>
-              <w:instrText xml:space="preserve"> PAGEREF _Toc181361474 \h </w:instrText>
-            </w:r>
-            <w:r>
-              <w:rPr>
+                <w:sz w:val="28"/>
+              </w:rPr>
+              <w:instrText xml:space="preserve"> PAGEREF _Toc181392428 \h </w:instrText>
+            </w:r>
+            <w:r>
+              <w:rPr>
+                <w:rFonts w:ascii="Times New Roman" w:hAnsi="Times New Roman" w:cs="Times New Roman"/>
                 <w:noProof/>
                 <w:webHidden/>
-              </w:rPr>
-            </w:r>
-            <w:r>
-              <w:rPr>
+                <w:sz w:val="28"/>
+              </w:rPr>
+            </w:r>
+            <w:r>
+              <w:rPr>
+                <w:rFonts w:ascii="Times New Roman" w:hAnsi="Times New Roman" w:cs="Times New Roman"/>
                 <w:noProof/>
                 <w:webHidden/>
+                <w:sz w:val="28"/>
               </w:rPr>
               <w:fldChar w:fldCharType="separate"/>
             </w:r>
             <w:r>
               <w:rPr>
+                <w:rFonts w:ascii="Times New Roman" w:hAnsi="Times New Roman" w:cs="Times New Roman"/>
                 <w:noProof/>
                 <w:webHidden/>
-              </w:rPr>
-              <w:t>13</w:t>
-            </w:r>
-            <w:r>
-              <w:rPr>
+                <w:sz w:val="28"/>
+              </w:rPr>
+              <w:t>14</w:t>
+            </w:r>
+            <w:r>
+              <w:rPr>
+                <w:rFonts w:ascii="Times New Roman" w:hAnsi="Times New Roman" w:cs="Times New Roman"/>
                 <w:noProof/>
                 <w:webHidden/>
+                <w:sz w:val="28"/>
               </w:rPr>
               <w:fldChar w:fldCharType="end"/>
             </w:r>
@@ -2692,26 +3072,27 @@
               <w:tab w:val="right" w:leader="dot" w:pos="9061"/>
             </w:tabs>
             <w:rPr>
+              <w:rFonts w:ascii="Times New Roman" w:hAnsi="Times New Roman" w:cs="Times New Roman"/>
               <w:noProof/>
-              <w:sz w:val="24"/>
-              <w:szCs w:val="24"/>
+              <w:sz w:val="28"/>
               <w:lang w:val="en-US" w:eastAsia="ko-KR" w:bidi="ar-SA"/>
             </w:rPr>
           </w:pPr>
-          <w:hyperlink w:anchor="_Toc181361475" w:history="1">
+          <w:hyperlink w:anchor="_Toc181392429" w:history="1">
             <w:r>
               <w:rPr>
                 <w:rStyle w:val="Hyperlink"/>
                 <w:rFonts w:ascii="Times New Roman" w:hAnsi="Times New Roman" w:cs="Times New Roman"/>
                 <w:noProof/>
+                <w:sz w:val="28"/>
               </w:rPr>
               <w:t>3.</w:t>
             </w:r>
             <w:r>
               <w:rPr>
-                <w:noProof/>
-                <w:sz w:val="24"/>
-                <w:szCs w:val="24"/>
+                <w:rFonts w:ascii="Times New Roman" w:hAnsi="Times New Roman" w:cs="Times New Roman"/>
+                <w:noProof/>
+                <w:sz w:val="28"/>
                 <w:lang w:val="en-US" w:eastAsia="ko-KR" w:bidi="ar-SA"/>
               </w:rPr>
               <w:tab/>
@@ -2721,54 +3102,69 @@
                 <w:rStyle w:val="Hyperlink"/>
                 <w:rFonts w:ascii="Times New Roman" w:hAnsi="Times New Roman" w:cs="Times New Roman"/>
                 <w:noProof/>
+                <w:sz w:val="28"/>
               </w:rPr>
               <w:t>Từng cá nhân tự đánh giá điểm của cá nhân mình</w:t>
             </w:r>
             <w:r>
               <w:rPr>
+                <w:rFonts w:ascii="Times New Roman" w:hAnsi="Times New Roman" w:cs="Times New Roman"/>
                 <w:noProof/>
                 <w:webHidden/>
+                <w:sz w:val="28"/>
               </w:rPr>
               <w:tab/>
             </w:r>
             <w:r>
               <w:rPr>
+                <w:rFonts w:ascii="Times New Roman" w:hAnsi="Times New Roman" w:cs="Times New Roman"/>
                 <w:noProof/>
                 <w:webHidden/>
+                <w:sz w:val="28"/>
               </w:rPr>
               <w:fldChar w:fldCharType="begin"/>
             </w:r>
             <w:r>
               <w:rPr>
+                <w:rFonts w:ascii="Times New Roman" w:hAnsi="Times New Roman" w:cs="Times New Roman"/>
                 <w:noProof/>
                 <w:webHidden/>
-              </w:rPr>
-              <w:instrText xml:space="preserve"> PAGEREF _Toc181361475 \h </w:instrText>
-            </w:r>
-            <w:r>
-              <w:rPr>
+                <w:sz w:val="28"/>
+              </w:rPr>
+              <w:instrText xml:space="preserve"> PAGEREF _Toc181392429 \h </w:instrText>
+            </w:r>
+            <w:r>
+              <w:rPr>
+                <w:rFonts w:ascii="Times New Roman" w:hAnsi="Times New Roman" w:cs="Times New Roman"/>
                 <w:noProof/>
                 <w:webHidden/>
-              </w:rPr>
-            </w:r>
-            <w:r>
-              <w:rPr>
+                <w:sz w:val="28"/>
+              </w:rPr>
+            </w:r>
+            <w:r>
+              <w:rPr>
+                <w:rFonts w:ascii="Times New Roman" w:hAnsi="Times New Roman" w:cs="Times New Roman"/>
                 <w:noProof/>
                 <w:webHidden/>
+                <w:sz w:val="28"/>
               </w:rPr>
               <w:fldChar w:fldCharType="separate"/>
             </w:r>
             <w:r>
               <w:rPr>
+                <w:rFonts w:ascii="Times New Roman" w:hAnsi="Times New Roman" w:cs="Times New Roman"/>
                 <w:noProof/>
                 <w:webHidden/>
-              </w:rPr>
-              <w:t>13</w:t>
-            </w:r>
-            <w:r>
-              <w:rPr>
+                <w:sz w:val="28"/>
+              </w:rPr>
+              <w:t>14</w:t>
+            </w:r>
+            <w:r>
+              <w:rPr>
+                <w:rFonts w:ascii="Times New Roman" w:hAnsi="Times New Roman" w:cs="Times New Roman"/>
                 <w:noProof/>
                 <w:webHidden/>
+                <w:sz w:val="28"/>
               </w:rPr>
               <w:fldChar w:fldCharType="end"/>
             </w:r>
@@ -2782,27 +3178,27 @@
               <w:tab w:val="right" w:leader="dot" w:pos="9061"/>
             </w:tabs>
             <w:rPr>
+              <w:rFonts w:ascii="Times New Roman" w:hAnsi="Times New Roman" w:cs="Times New Roman"/>
               <w:noProof/>
-              <w:sz w:val="24"/>
-              <w:szCs w:val="24"/>
+              <w:sz w:val="28"/>
               <w:lang w:val="en-US" w:eastAsia="ko-KR" w:bidi="ar-SA"/>
             </w:rPr>
           </w:pPr>
-          <w:hyperlink w:anchor="_Toc181361476" w:history="1">
+          <w:hyperlink w:anchor="_Toc181392430" w:history="1">
             <w:r>
               <w:rPr>
                 <w:rStyle w:val="Hyperlink"/>
                 <w:rFonts w:ascii="Times New Roman" w:hAnsi="Times New Roman" w:cs="Times New Roman"/>
                 <w:noProof/>
-                <w:lang w:val="en-US"/>
+                <w:sz w:val="28"/>
               </w:rPr>
               <w:t>4.</w:t>
             </w:r>
             <w:r>
               <w:rPr>
-                <w:noProof/>
-                <w:sz w:val="24"/>
-                <w:szCs w:val="24"/>
+                <w:rFonts w:ascii="Times New Roman" w:hAnsi="Times New Roman" w:cs="Times New Roman"/>
+                <w:noProof/>
+                <w:sz w:val="28"/>
                 <w:lang w:val="en-US" w:eastAsia="ko-KR" w:bidi="ar-SA"/>
               </w:rPr>
               <w:tab/>
@@ -2812,54 +3208,87 @@
                 <w:rStyle w:val="Hyperlink"/>
                 <w:rFonts w:ascii="Times New Roman" w:hAnsi="Times New Roman" w:cs="Times New Roman"/>
                 <w:noProof/>
-              </w:rPr>
-              <w:t>Nhóm tổ chức đánh giá điểm cho từng cá nhân</w:t>
-            </w:r>
-            <w:r>
-              <w:rPr>
+                <w:sz w:val="28"/>
+              </w:rPr>
+              <w:t>Nhóm tổ chức đánh giá điểm</w:t>
+            </w:r>
+            <w:r>
+              <w:rPr>
+                <w:rStyle w:val="Hyperlink"/>
+                <w:rFonts w:ascii="Times New Roman" w:hAnsi="Times New Roman" w:cs="Times New Roman"/>
+                <w:noProof/>
+                <w:sz w:val="28"/>
+              </w:rPr>
+              <w:t xml:space="preserve"> </w:t>
+            </w:r>
+            <w:r>
+              <w:rPr>
+                <w:rStyle w:val="Hyperlink"/>
+                <w:rFonts w:ascii="Times New Roman" w:hAnsi="Times New Roman" w:cs="Times New Roman"/>
+                <w:noProof/>
+                <w:sz w:val="28"/>
+              </w:rPr>
+              <w:t>cho từng cá nhân</w:t>
+            </w:r>
+            <w:r>
+              <w:rPr>
+                <w:rFonts w:ascii="Times New Roman" w:hAnsi="Times New Roman" w:cs="Times New Roman"/>
                 <w:noProof/>
                 <w:webHidden/>
+                <w:sz w:val="28"/>
               </w:rPr>
               <w:tab/>
             </w:r>
             <w:r>
               <w:rPr>
+                <w:rFonts w:ascii="Times New Roman" w:hAnsi="Times New Roman" w:cs="Times New Roman"/>
                 <w:noProof/>
                 <w:webHidden/>
+                <w:sz w:val="28"/>
               </w:rPr>
               <w:fldChar w:fldCharType="begin"/>
             </w:r>
             <w:r>
               <w:rPr>
+                <w:rFonts w:ascii="Times New Roman" w:hAnsi="Times New Roman" w:cs="Times New Roman"/>
                 <w:noProof/>
                 <w:webHidden/>
-              </w:rPr>
-              <w:instrText xml:space="preserve"> PAGEREF _Toc181361476 \h </w:instrText>
-            </w:r>
-            <w:r>
-              <w:rPr>
+                <w:sz w:val="28"/>
+              </w:rPr>
+              <w:instrText xml:space="preserve"> PAGEREF _Toc181392430 \h </w:instrText>
+            </w:r>
+            <w:r>
+              <w:rPr>
+                <w:rFonts w:ascii="Times New Roman" w:hAnsi="Times New Roman" w:cs="Times New Roman"/>
                 <w:noProof/>
                 <w:webHidden/>
-              </w:rPr>
-            </w:r>
-            <w:r>
-              <w:rPr>
+                <w:sz w:val="28"/>
+              </w:rPr>
+            </w:r>
+            <w:r>
+              <w:rPr>
+                <w:rFonts w:ascii="Times New Roman" w:hAnsi="Times New Roman" w:cs="Times New Roman"/>
                 <w:noProof/>
                 <w:webHidden/>
+                <w:sz w:val="28"/>
               </w:rPr>
               <w:fldChar w:fldCharType="separate"/>
             </w:r>
             <w:r>
               <w:rPr>
+                <w:rFonts w:ascii="Times New Roman" w:hAnsi="Times New Roman" w:cs="Times New Roman"/>
                 <w:noProof/>
                 <w:webHidden/>
-              </w:rPr>
-              <w:t>13</w:t>
-            </w:r>
-            <w:r>
-              <w:rPr>
+                <w:sz w:val="28"/>
+              </w:rPr>
+              <w:t>14</w:t>
+            </w:r>
+            <w:r>
+              <w:rPr>
+                <w:rFonts w:ascii="Times New Roman" w:hAnsi="Times New Roman" w:cs="Times New Roman"/>
                 <w:noProof/>
                 <w:webHidden/>
+                <w:sz w:val="28"/>
               </w:rPr>
               <w:fldChar w:fldCharType="end"/>
             </w:r>
@@ -2920,7 +3349,7 @@
           <w:szCs w:val="28"/>
         </w:rPr>
       </w:pPr>
-      <w:bookmarkStart w:id="0" w:name="_Toc181361451"/>
+      <w:bookmarkStart w:id="0" w:name="_Toc181392405"/>
       <w:r>
         <w:rPr>
           <w:rFonts w:ascii="Times New Roman" w:hAnsi="Times New Roman" w:cs="Times New Roman"/>
@@ -2961,7 +3390,7 @@
           <w:szCs w:val="28"/>
         </w:rPr>
       </w:pPr>
-      <w:bookmarkStart w:id="1" w:name="_Toc181361452"/>
+      <w:bookmarkStart w:id="1" w:name="_Toc181392406"/>
       <w:r>
         <w:rPr>
           <w:rFonts w:ascii="Times New Roman" w:hAnsi="Times New Roman" w:cs="Times New Roman"/>
@@ -2985,7 +3414,7 @@
           <w:sz w:val="28"/>
         </w:rPr>
       </w:pPr>
-      <w:bookmarkStart w:id="2" w:name="_Toc181361453"/>
+      <w:bookmarkStart w:id="2" w:name="_Toc181392407"/>
       <w:r>
         <w:rPr>
           <w:rFonts w:ascii="Times New Roman" w:hAnsi="Times New Roman" w:cs="Times New Roman"/>
@@ -3038,7 +3467,7 @@
           <w:sz w:val="28"/>
         </w:rPr>
       </w:pPr>
-      <w:bookmarkStart w:id="3" w:name="_Toc181361454"/>
+      <w:bookmarkStart w:id="3" w:name="_Toc181392408"/>
       <w:r>
         <w:rPr>
           <w:rFonts w:ascii="Times New Roman" w:hAnsi="Times New Roman" w:cs="Times New Roman"/>
@@ -3127,7 +3556,7 @@
           <w:sz w:val="28"/>
         </w:rPr>
       </w:pPr>
-      <w:bookmarkStart w:id="4" w:name="_Toc181361455"/>
+      <w:bookmarkStart w:id="4" w:name="_Toc181392409"/>
       <w:r>
         <w:rPr>
           <w:rFonts w:ascii="Times New Roman" w:hAnsi="Times New Roman" w:cs="Times New Roman"/>
@@ -3218,7 +3647,7 @@
           <w:szCs w:val="28"/>
         </w:rPr>
       </w:pPr>
-      <w:bookmarkStart w:id="5" w:name="_Toc181361456"/>
+      <w:bookmarkStart w:id="5" w:name="_Toc181392410"/>
       <w:r>
         <w:rPr>
           <w:rFonts w:ascii="Times New Roman" w:hAnsi="Times New Roman" w:cs="Times New Roman"/>
@@ -3319,7 +3748,7 @@
           <w:lang w:val="en-US"/>
         </w:rPr>
       </w:pPr>
-      <w:bookmarkStart w:id="6" w:name="_Toc181361457"/>
+      <w:bookmarkStart w:id="6" w:name="_Toc181392411"/>
       <w:r>
         <w:rPr>
           <w:rFonts w:ascii="Times New Roman" w:hAnsi="Times New Roman" w:cs="Times New Roman"/>
@@ -3521,7 +3950,7 @@
           <w:lang w:val="en-US"/>
         </w:rPr>
       </w:pPr>
-      <w:bookmarkStart w:id="7" w:name="_Toc181361458"/>
+      <w:bookmarkStart w:id="7" w:name="_Toc181392412"/>
       <w:r>
         <w:rPr>
           <w:rFonts w:ascii="Times New Roman" w:hAnsi="Times New Roman" w:cs="Times New Roman"/>
@@ -3546,7 +3975,7 @@
           <w:lang w:val="en-US"/>
         </w:rPr>
       </w:pPr>
-      <w:bookmarkStart w:id="8" w:name="_Toc181361459"/>
+      <w:bookmarkStart w:id="8" w:name="_Toc181392413"/>
       <w:r>
         <w:rPr>
           <w:rFonts w:ascii="Times New Roman" w:hAnsi="Times New Roman" w:cs="Times New Roman"/>
@@ -4241,7 +4670,7 @@
           <w:szCs w:val="28"/>
         </w:rPr>
       </w:pPr>
-      <w:bookmarkStart w:id="9" w:name="_Toc181361460"/>
+      <w:bookmarkStart w:id="9" w:name="_Toc181392414"/>
       <w:r>
         <w:rPr>
           <w:rFonts w:ascii="Times New Roman" w:hAnsi="Times New Roman" w:cs="Times New Roman"/>
@@ -4396,7 +4825,7 @@
           <w:szCs w:val="28"/>
         </w:rPr>
       </w:pPr>
-      <w:bookmarkStart w:id="10" w:name="_Toc181361461"/>
+      <w:bookmarkStart w:id="10" w:name="_Toc181392415"/>
       <w:r>
         <w:rPr>
           <w:rFonts w:ascii="Times New Roman" w:hAnsi="Times New Roman" w:cs="Times New Roman"/>
@@ -4603,7 +5032,7 @@
           <w:lang w:val="en-US"/>
         </w:rPr>
       </w:pPr>
-      <w:bookmarkStart w:id="11" w:name="_Toc181361462"/>
+      <w:bookmarkStart w:id="11" w:name="_Toc181392416"/>
       <w:r>
         <w:rPr>
           <w:rFonts w:ascii="Times New Roman" w:hAnsi="Times New Roman" w:cs="Times New Roman"/>
@@ -4628,7 +5057,7 @@
           <w:szCs w:val="28"/>
         </w:rPr>
       </w:pPr>
-      <w:bookmarkStart w:id="12" w:name="_Toc181361463"/>
+      <w:bookmarkStart w:id="12" w:name="_Toc181392417"/>
       <w:r>
         <w:rPr>
           <w:rFonts w:ascii="Times New Roman" w:hAnsi="Times New Roman" w:cs="Times New Roman"/>
@@ -4713,7 +5142,7 @@
           <w:szCs w:val="28"/>
         </w:rPr>
       </w:pPr>
-      <w:bookmarkStart w:id="13" w:name="_Toc181361464"/>
+      <w:bookmarkStart w:id="13" w:name="_Toc181392418"/>
       <w:r>
         <w:rPr>
           <w:rFonts w:ascii="Times New Roman" w:hAnsi="Times New Roman" w:cs="Times New Roman"/>
@@ -4797,7 +5226,7 @@
           <w:lang w:val="en-US"/>
         </w:rPr>
       </w:pPr>
-      <w:bookmarkStart w:id="14" w:name="_Toc181361465"/>
+      <w:bookmarkStart w:id="14" w:name="_Toc181392419"/>
       <w:r>
         <w:rPr>
           <w:rFonts w:ascii="Times New Roman" w:hAnsi="Times New Roman" w:cs="Times New Roman"/>
@@ -5175,6 +5604,7 @@
       <w:r>
         <w:rPr>
           <w:rFonts w:ascii="Times New Roman" w:hAnsi="Times New Roman" w:cs="Times New Roman"/>
+          <w:noProof/>
           <w:sz w:val="28"/>
           <w:lang w:val="en-US"/>
         </w:rPr>
@@ -5234,7 +5664,7 @@
           <w:szCs w:val="28"/>
         </w:rPr>
       </w:pPr>
-      <w:bookmarkStart w:id="15" w:name="_Toc181361466"/>
+      <w:bookmarkStart w:id="15" w:name="_Toc181392420"/>
       <w:r>
         <w:rPr>
           <w:rFonts w:ascii="Times New Roman" w:hAnsi="Times New Roman" w:cs="Times New Roman"/>
@@ -5258,7 +5688,7 @@
           <w:szCs w:val="28"/>
         </w:rPr>
       </w:pPr>
-      <w:bookmarkStart w:id="16" w:name="_Toc181361467"/>
+      <w:bookmarkStart w:id="16" w:name="_Toc181392421"/>
       <w:r>
         <w:rPr>
           <w:rFonts w:ascii="Times New Roman" w:hAnsi="Times New Roman" w:cs="Times New Roman"/>
@@ -6022,7 +6452,7 @@
           <w:szCs w:val="28"/>
         </w:rPr>
       </w:pPr>
-      <w:bookmarkStart w:id="17" w:name="_Toc181361468"/>
+      <w:bookmarkStart w:id="17" w:name="_Toc181392422"/>
       <w:r>
         <w:rPr>
           <w:rFonts w:ascii="Times New Roman" w:hAnsi="Times New Roman" w:cs="Times New Roman"/>
@@ -6422,7 +6852,7 @@
           <w:szCs w:val="28"/>
         </w:rPr>
       </w:pPr>
-      <w:bookmarkStart w:id="18" w:name="_Toc181361469"/>
+      <w:bookmarkStart w:id="18" w:name="_Toc181392423"/>
       <w:r>
         <w:rPr>
           <w:rFonts w:ascii="Times New Roman" w:hAnsi="Times New Roman" w:cs="Times New Roman"/>
@@ -6446,7 +6876,7 @@
           <w:szCs w:val="28"/>
         </w:rPr>
       </w:pPr>
-      <w:bookmarkStart w:id="19" w:name="_Toc181361470"/>
+      <w:bookmarkStart w:id="19" w:name="_Toc181392424"/>
       <w:r>
         <w:rPr>
           <w:rFonts w:ascii="Times New Roman" w:hAnsi="Times New Roman" w:cs="Times New Roman"/>
@@ -6826,7 +7256,7 @@
           <w:szCs w:val="28"/>
         </w:rPr>
       </w:pPr>
-      <w:bookmarkStart w:id="20" w:name="_Toc181361471"/>
+      <w:bookmarkStart w:id="20" w:name="_Toc181392425"/>
       <w:r>
         <w:rPr>
           <w:rFonts w:ascii="Times New Roman" w:hAnsi="Times New Roman" w:cs="Times New Roman"/>
@@ -7375,7 +7805,7 @@
           <w:lang w:val="en-US"/>
         </w:rPr>
       </w:pPr>
-      <w:bookmarkStart w:id="21" w:name="_Toc181361472"/>
+      <w:bookmarkStart w:id="21" w:name="_Toc181392426"/>
       <w:r>
         <w:rPr>
           <w:rFonts w:ascii="Times New Roman" w:hAnsi="Times New Roman" w:cs="Times New Roman"/>
@@ -7400,6 +7830,7 @@
           <w:lang w:val="en-US"/>
         </w:rPr>
       </w:pPr>
+      <w:bookmarkStart w:id="22" w:name="_Toc181392427"/>
       <w:r>
         <w:rPr>
           <w:rFonts w:ascii="Times New Roman" w:hAnsi="Times New Roman" w:cs="Times New Roman"/>
@@ -7409,6 +7840,7 @@
         </w:rPr>
         <w:t>Các tiêu chí đánh giá chung</w:t>
       </w:r>
+      <w:bookmarkEnd w:id="22"/>
     </w:p>
     <w:p>
       <w:pPr>
@@ -7951,7 +8383,7 @@
           <w:szCs w:val="28"/>
         </w:rPr>
       </w:pPr>
-      <w:bookmarkStart w:id="22" w:name="_Toc181361474"/>
+      <w:bookmarkStart w:id="23" w:name="_Toc181392428"/>
       <w:r>
         <w:rPr>
           <w:rFonts w:ascii="Times New Roman" w:hAnsi="Times New Roman" w:cs="Times New Roman"/>
@@ -7961,7 +8393,7 @@
         <w:lastRenderedPageBreak/>
         <w:t>Tự đánh giá điểm nhóm</w:t>
       </w:r>
-      <w:bookmarkEnd w:id="22"/>
+      <w:bookmarkEnd w:id="23"/>
     </w:p>
     <w:p>
       <w:pPr>
@@ -8006,7 +8438,7 @@
           <w:szCs w:val="28"/>
         </w:rPr>
       </w:pPr>
-      <w:bookmarkStart w:id="23" w:name="_Toc181361475"/>
+      <w:bookmarkStart w:id="24" w:name="_Toc181392429"/>
       <w:r>
         <w:rPr>
           <w:rFonts w:ascii="Times New Roman" w:hAnsi="Times New Roman" w:cs="Times New Roman"/>
@@ -8015,7 +8447,7 @@
         </w:rPr>
         <w:t>Từng cá nhân tự đánh giá điểm của cá nhân mình</w:t>
       </w:r>
-      <w:bookmarkEnd w:id="23"/>
+      <w:bookmarkEnd w:id="24"/>
     </w:p>
     <w:tbl>
       <w:tblPr>
@@ -10882,7 +11314,7 @@
           <w:szCs w:val="28"/>
         </w:rPr>
       </w:pPr>
-      <w:bookmarkStart w:id="24" w:name="_Toc181361476"/>
+      <w:bookmarkStart w:id="25" w:name="_Toc181392430"/>
       <w:r>
         <w:rPr>
           <w:rFonts w:ascii="Times New Roman" w:hAnsi="Times New Roman" w:cs="Times New Roman"/>
@@ -10891,7 +11323,7 @@
         </w:rPr>
         <w:t>Nhóm tổ chức đánh giá điểm cho từng cá nhân</w:t>
       </w:r>
-      <w:bookmarkEnd w:id="24"/>
+      <w:bookmarkEnd w:id="25"/>
     </w:p>
     <w:tbl>
       <w:tblPr>
